--- a/documents/models/MCMC_LDS_v4.docx
+++ b/documents/models/MCMC_LDS_v4.docx
@@ -1873,15 +1873,7 @@
         </m:sSub>
       </m:oMath>
       <w:r>
-        <w:t xml:space="preserve"> is known (</w:t>
-      </w:r>
-      <w:proofErr w:type="gramStart"/>
-      <w:r>
-        <w:t>e.g.</w:t>
-      </w:r>
-      <w:proofErr w:type="gramEnd"/>
-      <w:r>
-        <w:t xml:space="preserve"> </w:t>
+        <w:t xml:space="preserve"> is known (e.g. </w:t>
       </w:r>
       <m:oMath>
         <m:sSub>
@@ -4537,21 +4529,7 @@
     </w:p>
     <w:p>
       <w:r>
-        <w:t xml:space="preserve">Others are the same as v3, but modify loading related ones, </w:t>
-      </w:r>
-      <w:proofErr w:type="gramStart"/>
-      <w:r>
-        <w:t>i.e.</w:t>
-      </w:r>
-      <w:proofErr w:type="gramEnd"/>
-      <w:r>
-        <w:t xml:space="preserve"> m</w:t>
-      </w:r>
-      <w:r>
-        <w:t>ean and covariance for linear mapping in each cluster</w:t>
-      </w:r>
-      <w:r>
-        <w:t xml:space="preserve"> </w:t>
+        <w:t xml:space="preserve">Others are the same as v3, but modify loading related ones, i.e. mean and covariance for linear mapping in each cluster </w:t>
       </w:r>
       <m:oMath>
         <m:sSub>
@@ -4708,10 +4686,7 @@
         </m:sSub>
       </m:oMath>
       <w:r>
-        <w:t xml:space="preserve"> </w:t>
-      </w:r>
-      <w:r>
-        <w:t>:</w:t>
+        <w:t xml:space="preserve"> :</w:t>
       </w:r>
     </w:p>
     <w:p>
@@ -5105,13 +5080,7 @@
                     <w:rPr>
                       <w:rFonts w:ascii="Cambria Math" w:hAnsi="Cambria Math"/>
                     </w:rPr>
-                    <m:t>dc</m:t>
-                  </m:r>
-                  <m:r>
-                    <w:rPr>
-                      <w:rFonts w:ascii="Cambria Math" w:hAnsi="Cambria Math"/>
-                    </w:rPr>
-                    <m:t>0</m:t>
+                    <m:t>dc0</m:t>
                   </m:r>
                 </m:sub>
               </m:sSub>
@@ -5143,13 +5112,7 @@
                     <w:rPr>
                       <w:rFonts w:ascii="Cambria Math" w:hAnsi="Cambria Math"/>
                     </w:rPr>
-                    <m:t>dc</m:t>
-                  </m:r>
-                  <m:r>
-                    <w:rPr>
-                      <w:rFonts w:ascii="Cambria Math" w:hAnsi="Cambria Math"/>
-                    </w:rPr>
-                    <m:t>0</m:t>
+                    <m:t>dc0</m:t>
                   </m:r>
                 </m:sub>
               </m:sSub>
@@ -5193,19 +5156,7 @@
           <w:rPr>
             <w:rFonts w:ascii="Cambria Math" w:hAnsi="Cambria Math"/>
           </w:rPr>
-          <m:t>=p</m:t>
-        </m:r>
-        <m:r>
-          <w:rPr>
-            <w:rFonts w:ascii="Cambria Math" w:hAnsi="Cambria Math"/>
-          </w:rPr>
-          <m:t>+1</m:t>
-        </m:r>
-        <m:r>
-          <w:rPr>
-            <w:rFonts w:ascii="Cambria Math" w:hAnsi="Cambria Math"/>
-          </w:rPr>
-          <m:t>+2</m:t>
+          <m:t>=p+1+2</m:t>
         </m:r>
       </m:oMath>
       <w:r>
@@ -5277,13 +5228,7 @@
               <w:rPr>
                 <w:rFonts w:ascii="Cambria Math" w:hAnsi="Cambria Math"/>
               </w:rPr>
-              <m:t>p</m:t>
-            </m:r>
-            <m:r>
-              <w:rPr>
-                <w:rFonts w:ascii="Cambria Math" w:hAnsi="Cambria Math"/>
-              </w:rPr>
-              <m:t>+1</m:t>
+              <m:t>p+1</m:t>
             </m:r>
           </m:sub>
         </m:sSub>
@@ -5315,13 +5260,7 @@
               <w:rPr>
                 <w:rFonts w:ascii="Cambria Math" w:hAnsi="Cambria Math"/>
               </w:rPr>
-              <m:t>-</m:t>
-            </m:r>
-            <m:r>
-              <w:rPr>
-                <w:rFonts w:ascii="Cambria Math" w:hAnsi="Cambria Math"/>
-              </w:rPr>
-              <m:t>2</m:t>
+              <m:t>-2</m:t>
             </m:r>
           </m:sup>
         </m:sSup>
@@ -5338,18 +5277,7 @@
     </w:p>
     <w:p>
       <w:r>
-        <w:t xml:space="preserve">Others are the same as </w:t>
-      </w:r>
-      <w:proofErr w:type="gramStart"/>
-      <w:r>
-        <w:t>v3, but</w:t>
-      </w:r>
-      <w:proofErr w:type="gramEnd"/>
-      <w:r>
-        <w:t xml:space="preserve"> modify loading related ones</w:t>
-      </w:r>
-      <w:r>
-        <w:t>.</w:t>
+        <w:t>Others are the same as v3, but modify loading related ones.</w:t>
       </w:r>
     </w:p>
     <w:p>
@@ -8461,10 +8389,7 @@
         </w:numPr>
       </w:pPr>
       <w:r>
-        <w:t>Update</w:t>
-      </w:r>
-      <w:r>
-        <w:t xml:space="preserve"> </w:t>
+        <w:t xml:space="preserve">Update </w:t>
       </w:r>
       <m:oMath>
         <m:sSub>
@@ -9409,13 +9334,7 @@
                     <w:rPr>
                       <w:rFonts w:ascii="Cambria Math" w:hAnsi="Cambria Math"/>
                     </w:rPr>
-                    <m:t>dc</m:t>
-                  </m:r>
-                  <m:r>
-                    <w:rPr>
-                      <w:rFonts w:ascii="Cambria Math" w:hAnsi="Cambria Math"/>
-                    </w:rPr>
-                    <m:t>0</m:t>
+                    <m:t>dc0</m:t>
                   </m:r>
                 </m:sub>
               </m:sSub>
@@ -9592,8 +9511,14 @@
     <w:p>
       <w:pPr>
         <w:pStyle w:val="ListParagraph"/>
+        <w:rPr>
+          <w:highlight w:val="green"/>
+        </w:rPr>
       </w:pPr>
       <w:r>
+        <w:rPr>
+          <w:highlight w:val="green"/>
+        </w:rPr>
         <w:t xml:space="preserve">Covariance: by conjugacy, </w:t>
       </w:r>
       <m:oMath>
@@ -9603,6 +9528,7 @@
               <w:rPr>
                 <w:rFonts w:ascii="Cambria Math" w:hAnsi="Cambria Math"/>
                 <w:i/>
+                <w:highlight w:val="green"/>
               </w:rPr>
             </m:ctrlPr>
           </m:sSubSupPr>
@@ -9613,12 +9539,14 @@
               </m:rPr>
               <w:rPr>
                 <w:rFonts w:ascii="Cambria Math" w:hAnsi="Cambria Math"/>
+                <w:highlight w:val="green"/>
               </w:rPr>
               <m:t>Σ</m:t>
             </m:r>
             <m:ctrlPr>
               <w:rPr>
                 <w:rFonts w:ascii="Cambria Math" w:hAnsi="Cambria Math"/>
+                <w:highlight w:val="green"/>
               </w:rPr>
             </m:ctrlPr>
           </m:e>
@@ -9626,6 +9554,7 @@
             <m:r>
               <w:rPr>
                 <w:rFonts w:ascii="Cambria Math" w:hAnsi="Cambria Math"/>
+                <w:highlight w:val="green"/>
               </w:rPr>
               <m:t>dc</m:t>
             </m:r>
@@ -9634,11 +9563,813 @@
             <m:r>
               <w:rPr>
                 <w:rFonts w:ascii="Cambria Math" w:hAnsi="Cambria Math"/>
+                <w:highlight w:val="green"/>
               </w:rPr>
               <m:t>(j)</m:t>
             </m:r>
           </m:sup>
         </m:sSubSup>
+        <m:r>
+          <w:rPr>
+            <w:rFonts w:ascii="Cambria Math" w:hAnsi="Cambria Math"/>
+            <w:highlight w:val="green"/>
+          </w:rPr>
+          <m:t>∼</m:t>
+        </m:r>
+        <m:sSup>
+          <m:sSupPr>
+            <m:ctrlPr>
+              <w:rPr>
+                <w:rFonts w:ascii="Cambria Math" w:hAnsi="Cambria Math"/>
+                <w:i/>
+                <w:highlight w:val="green"/>
+              </w:rPr>
+            </m:ctrlPr>
+          </m:sSupPr>
+          <m:e>
+            <m:r>
+              <w:rPr>
+                <w:rFonts w:ascii="Cambria Math" w:hAnsi="Cambria Math"/>
+                <w:highlight w:val="green"/>
+              </w:rPr>
+              <m:t>W</m:t>
+            </m:r>
+          </m:e>
+          <m:sup>
+            <m:r>
+              <w:rPr>
+                <w:rFonts w:ascii="Cambria Math" w:hAnsi="Cambria Math"/>
+                <w:highlight w:val="green"/>
+              </w:rPr>
+              <m:t>-1</m:t>
+            </m:r>
+          </m:sup>
+        </m:sSup>
+        <m:d>
+          <m:dPr>
+            <m:ctrlPr>
+              <w:rPr>
+                <w:rFonts w:ascii="Cambria Math" w:hAnsi="Cambria Math"/>
+                <w:i/>
+                <w:highlight w:val="green"/>
+              </w:rPr>
+            </m:ctrlPr>
+          </m:dPr>
+          <m:e>
+            <m:sSub>
+              <m:sSubPr>
+                <m:ctrlPr>
+                  <w:rPr>
+                    <w:rFonts w:ascii="Cambria Math" w:hAnsi="Cambria Math"/>
+                    <w:i/>
+                    <w:highlight w:val="green"/>
+                  </w:rPr>
+                </m:ctrlPr>
+              </m:sSubPr>
+              <m:e>
+                <m:r>
+                  <m:rPr>
+                    <m:sty m:val="p"/>
+                  </m:rPr>
+                  <w:rPr>
+                    <w:rFonts w:ascii="Cambria Math" w:hAnsi="Cambria Math"/>
+                    <w:highlight w:val="green"/>
+                  </w:rPr>
+                  <m:t>Ψ</m:t>
+                </m:r>
+                <m:ctrlPr>
+                  <w:rPr>
+                    <w:rFonts w:ascii="Cambria Math" w:hAnsi="Cambria Math"/>
+                    <w:highlight w:val="green"/>
+                  </w:rPr>
+                </m:ctrlPr>
+              </m:e>
+              <m:sub>
+                <m:r>
+                  <w:rPr>
+                    <w:rFonts w:ascii="Cambria Math" w:hAnsi="Cambria Math"/>
+                    <w:highlight w:val="green"/>
+                  </w:rPr>
+                  <m:t>dc</m:t>
+                </m:r>
+              </m:sub>
+            </m:sSub>
+            <m:r>
+              <w:rPr>
+                <w:rFonts w:ascii="Cambria Math" w:hAnsi="Cambria Math"/>
+                <w:highlight w:val="green"/>
+              </w:rPr>
+              <m:t>,</m:t>
+            </m:r>
+            <m:sSub>
+              <m:sSubPr>
+                <m:ctrlPr>
+                  <w:rPr>
+                    <w:rFonts w:ascii="Cambria Math" w:hAnsi="Cambria Math"/>
+                    <w:i/>
+                    <w:highlight w:val="green"/>
+                  </w:rPr>
+                </m:ctrlPr>
+              </m:sSubPr>
+              <m:e>
+                <m:r>
+                  <w:rPr>
+                    <w:rFonts w:ascii="Cambria Math" w:hAnsi="Cambria Math"/>
+                    <w:highlight w:val="green"/>
+                  </w:rPr>
+                  <m:t>ν</m:t>
+                </m:r>
+              </m:e>
+              <m:sub>
+                <m:r>
+                  <w:rPr>
+                    <w:rFonts w:ascii="Cambria Math" w:hAnsi="Cambria Math"/>
+                    <w:highlight w:val="green"/>
+                  </w:rPr>
+                  <m:t>dc</m:t>
+                </m:r>
+              </m:sub>
+            </m:sSub>
+          </m:e>
+        </m:d>
+      </m:oMath>
+    </w:p>
+    <w:p>
+      <w:pPr>
+        <w:pStyle w:val="ListParagraph"/>
+        <w:rPr>
+          <w:highlight w:val="green"/>
+        </w:rPr>
+      </w:pPr>
+    </w:p>
+    <w:p>
+      <w:pPr>
+        <w:pStyle w:val="ListParagraph"/>
+        <w:rPr>
+          <w:highlight w:val="green"/>
+        </w:rPr>
+      </w:pPr>
+      <m:oMathPara>
+        <m:oMath>
+          <m:sSub>
+            <m:sSubPr>
+              <m:ctrlPr>
+                <w:rPr>
+                  <w:rFonts w:ascii="Cambria Math" w:hAnsi="Cambria Math"/>
+                  <w:i/>
+                  <w:highlight w:val="green"/>
+                </w:rPr>
+              </m:ctrlPr>
+            </m:sSubPr>
+            <m:e>
+              <m:r>
+                <w:rPr>
+                  <w:rFonts w:ascii="Cambria Math" w:hAnsi="Cambria Math"/>
+                  <w:highlight w:val="green"/>
+                </w:rPr>
+                <m:t>ν</m:t>
+              </m:r>
+            </m:e>
+            <m:sub>
+              <m:r>
+                <w:rPr>
+                  <w:rFonts w:ascii="Cambria Math" w:hAnsi="Cambria Math"/>
+                  <w:highlight w:val="green"/>
+                </w:rPr>
+                <m:t>dc</m:t>
+              </m:r>
+            </m:sub>
+          </m:sSub>
+          <m:r>
+            <w:rPr>
+              <w:rFonts w:ascii="Cambria Math" w:hAnsi="Cambria Math"/>
+              <w:highlight w:val="green"/>
+            </w:rPr>
+            <m:t>=</m:t>
+          </m:r>
+          <m:sSub>
+            <m:sSubPr>
+              <m:ctrlPr>
+                <w:rPr>
+                  <w:rFonts w:ascii="Cambria Math" w:hAnsi="Cambria Math"/>
+                  <w:i/>
+                  <w:highlight w:val="green"/>
+                </w:rPr>
+              </m:ctrlPr>
+            </m:sSubPr>
+            <m:e>
+              <m:r>
+                <w:rPr>
+                  <w:rFonts w:ascii="Cambria Math" w:hAnsi="Cambria Math"/>
+                  <w:highlight w:val="green"/>
+                </w:rPr>
+                <m:t>n</m:t>
+              </m:r>
+            </m:e>
+            <m:sub>
+              <m:r>
+                <w:rPr>
+                  <w:rFonts w:ascii="Cambria Math" w:hAnsi="Cambria Math"/>
+                  <w:highlight w:val="green"/>
+                </w:rPr>
+                <m:t>j</m:t>
+              </m:r>
+            </m:sub>
+          </m:sSub>
+          <m:r>
+            <w:rPr>
+              <w:rFonts w:ascii="Cambria Math" w:hAnsi="Cambria Math"/>
+              <w:highlight w:val="green"/>
+            </w:rPr>
+            <m:t>+</m:t>
+          </m:r>
+          <m:sSub>
+            <m:sSubPr>
+              <m:ctrlPr>
+                <w:rPr>
+                  <w:rFonts w:ascii="Cambria Math" w:hAnsi="Cambria Math"/>
+                  <w:i/>
+                  <w:highlight w:val="green"/>
+                </w:rPr>
+              </m:ctrlPr>
+            </m:sSubPr>
+            <m:e>
+              <m:r>
+                <w:rPr>
+                  <w:rFonts w:ascii="Cambria Math" w:hAnsi="Cambria Math"/>
+                  <w:highlight w:val="green"/>
+                </w:rPr>
+                <m:t>ν</m:t>
+              </m:r>
+            </m:e>
+            <m:sub>
+              <m:r>
+                <w:rPr>
+                  <w:rFonts w:ascii="Cambria Math" w:hAnsi="Cambria Math"/>
+                  <w:highlight w:val="green"/>
+                </w:rPr>
+                <m:t>dc0</m:t>
+              </m:r>
+            </m:sub>
+          </m:sSub>
+        </m:oMath>
+      </m:oMathPara>
+    </w:p>
+    <w:p>
+      <w:pPr>
+        <w:pStyle w:val="ListParagraph"/>
+      </w:pPr>
+      <m:oMathPara>
+        <m:oMath>
+          <m:sSub>
+            <m:sSubPr>
+              <m:ctrlPr>
+                <w:rPr>
+                  <w:rFonts w:ascii="Cambria Math" w:hAnsi="Cambria Math"/>
+                  <w:i/>
+                  <w:highlight w:val="green"/>
+                </w:rPr>
+              </m:ctrlPr>
+            </m:sSubPr>
+            <m:e>
+              <m:r>
+                <m:rPr>
+                  <m:sty m:val="p"/>
+                </m:rPr>
+                <w:rPr>
+                  <w:rFonts w:ascii="Cambria Math" w:hAnsi="Cambria Math"/>
+                  <w:highlight w:val="green"/>
+                </w:rPr>
+                <m:t>Ψ</m:t>
+              </m:r>
+              <m:ctrlPr>
+                <w:rPr>
+                  <w:rFonts w:ascii="Cambria Math" w:hAnsi="Cambria Math"/>
+                  <w:highlight w:val="green"/>
+                </w:rPr>
+              </m:ctrlPr>
+            </m:e>
+            <m:sub>
+              <m:r>
+                <w:rPr>
+                  <w:rFonts w:ascii="Cambria Math" w:hAnsi="Cambria Math"/>
+                  <w:highlight w:val="green"/>
+                </w:rPr>
+                <m:t>dc</m:t>
+              </m:r>
+            </m:sub>
+          </m:sSub>
+          <m:r>
+            <w:rPr>
+              <w:rFonts w:ascii="Cambria Math" w:hAnsi="Cambria Math"/>
+              <w:highlight w:val="green"/>
+            </w:rPr>
+            <m:t>=</m:t>
+          </m:r>
+          <m:sSub>
+            <m:sSubPr>
+              <m:ctrlPr>
+                <w:rPr>
+                  <w:rFonts w:ascii="Cambria Math" w:hAnsi="Cambria Math"/>
+                  <w:i/>
+                  <w:highlight w:val="green"/>
+                </w:rPr>
+              </m:ctrlPr>
+            </m:sSubPr>
+            <m:e>
+              <m:r>
+                <m:rPr>
+                  <m:sty m:val="p"/>
+                </m:rPr>
+                <w:rPr>
+                  <w:rFonts w:ascii="Cambria Math" w:hAnsi="Cambria Math"/>
+                  <w:highlight w:val="green"/>
+                </w:rPr>
+                <m:t>Ψ</m:t>
+              </m:r>
+              <m:ctrlPr>
+                <w:rPr>
+                  <w:rFonts w:ascii="Cambria Math" w:hAnsi="Cambria Math"/>
+                  <w:highlight w:val="green"/>
+                </w:rPr>
+              </m:ctrlPr>
+            </m:e>
+            <m:sub>
+              <m:r>
+                <w:rPr>
+                  <w:rFonts w:ascii="Cambria Math" w:hAnsi="Cambria Math"/>
+                  <w:highlight w:val="green"/>
+                </w:rPr>
+                <m:t>dc0</m:t>
+              </m:r>
+            </m:sub>
+          </m:sSub>
+          <m:r>
+            <w:rPr>
+              <w:rFonts w:ascii="Cambria Math" w:hAnsi="Cambria Math"/>
+              <w:highlight w:val="green"/>
+            </w:rPr>
+            <m:t>+</m:t>
+          </m:r>
+          <m:nary>
+            <m:naryPr>
+              <m:chr m:val="∑"/>
+              <m:limLoc m:val="undOvr"/>
+              <m:supHide m:val="1"/>
+              <m:ctrlPr>
+                <w:rPr>
+                  <w:rFonts w:ascii="Cambria Math" w:hAnsi="Cambria Math"/>
+                  <w:i/>
+                </w:rPr>
+              </m:ctrlPr>
+            </m:naryPr>
+            <m:sub>
+              <m:r>
+                <w:rPr>
+                  <w:rFonts w:ascii="Cambria Math" w:hAnsi="Cambria Math"/>
+                </w:rPr>
+                <m:t>i:</m:t>
+              </m:r>
+              <m:sSub>
+                <m:sSubPr>
+                  <m:ctrlPr>
+                    <w:rPr>
+                      <w:rFonts w:ascii="Cambria Math" w:hAnsi="Cambria Math"/>
+                      <w:i/>
+                    </w:rPr>
+                  </m:ctrlPr>
+                </m:sSubPr>
+                <m:e>
+                  <m:r>
+                    <w:rPr>
+                      <w:rFonts w:ascii="Cambria Math" w:hAnsi="Cambria Math"/>
+                    </w:rPr>
+                    <m:t>z</m:t>
+                  </m:r>
+                </m:e>
+                <m:sub>
+                  <m:r>
+                    <w:rPr>
+                      <w:rFonts w:ascii="Cambria Math" w:hAnsi="Cambria Math"/>
+                    </w:rPr>
+                    <m:t>i</m:t>
+                  </m:r>
+                </m:sub>
+              </m:sSub>
+              <m:r>
+                <w:rPr>
+                  <w:rFonts w:ascii="Cambria Math" w:hAnsi="Cambria Math"/>
+                </w:rPr>
+                <m:t>=j</m:t>
+              </m:r>
+            </m:sub>
+            <m:sup/>
+            <m:e>
+              <m:d>
+                <m:dPr>
+                  <m:ctrlPr>
+                    <w:rPr>
+                      <w:rFonts w:ascii="Cambria Math" w:hAnsi="Cambria Math"/>
+                      <w:i/>
+                      <w:highlight w:val="green"/>
+                    </w:rPr>
+                  </m:ctrlPr>
+                </m:dPr>
+                <m:e>
+                  <m:sSub>
+                    <m:sSubPr>
+                      <m:ctrlPr>
+                        <w:rPr>
+                          <w:rFonts w:ascii="Cambria Math" w:hAnsi="Cambria Math"/>
+                          <w:i/>
+                          <w:highlight w:val="green"/>
+                        </w:rPr>
+                      </m:ctrlPr>
+                    </m:sSubPr>
+                    <m:e>
+                      <m:r>
+                        <m:rPr>
+                          <m:sty m:val="bi"/>
+                        </m:rPr>
+                        <w:rPr>
+                          <w:rFonts w:ascii="Cambria Math" w:hAnsi="Cambria Math"/>
+                          <w:highlight w:val="green"/>
+                        </w:rPr>
+                        <m:t>ζ</m:t>
+                      </m:r>
+                    </m:e>
+                    <m:sub>
+                      <m:r>
+                        <w:rPr>
+                          <w:rFonts w:ascii="Cambria Math" w:hAnsi="Cambria Math"/>
+                          <w:highlight w:val="green"/>
+                        </w:rPr>
+                        <m:t>i</m:t>
+                      </m:r>
+                    </m:sub>
+                  </m:sSub>
+                  <m:r>
+                    <w:rPr>
+                      <w:rFonts w:ascii="Cambria Math" w:hAnsi="Cambria Math"/>
+                      <w:highlight w:val="green"/>
+                    </w:rPr>
+                    <m:t>-</m:t>
+                  </m:r>
+                  <m:sSubSup>
+                    <m:sSubSupPr>
+                      <m:ctrlPr>
+                        <w:rPr>
+                          <w:rFonts w:ascii="Cambria Math" w:hAnsi="Cambria Math"/>
+                          <w:i/>
+                          <w:highlight w:val="green"/>
+                        </w:rPr>
+                      </m:ctrlPr>
+                    </m:sSubSupPr>
+                    <m:e>
+                      <m:r>
+                        <m:rPr>
+                          <m:sty m:val="bi"/>
+                        </m:rPr>
+                        <w:rPr>
+                          <w:rFonts w:ascii="Cambria Math" w:hAnsi="Cambria Math"/>
+                          <w:highlight w:val="green"/>
+                        </w:rPr>
+                        <m:t>μ</m:t>
+                      </m:r>
+                    </m:e>
+                    <m:sub>
+                      <m:r>
+                        <w:rPr>
+                          <w:rFonts w:ascii="Cambria Math" w:hAnsi="Cambria Math"/>
+                          <w:highlight w:val="green"/>
+                        </w:rPr>
+                        <m:t>dc</m:t>
+                      </m:r>
+                    </m:sub>
+                    <m:sup>
+                      <m:r>
+                        <w:rPr>
+                          <w:rFonts w:ascii="Cambria Math" w:hAnsi="Cambria Math"/>
+                          <w:highlight w:val="green"/>
+                        </w:rPr>
+                        <m:t>(j)</m:t>
+                      </m:r>
+                    </m:sup>
+                  </m:sSubSup>
+                </m:e>
+              </m:d>
+              <m:sSup>
+                <m:sSupPr>
+                  <m:ctrlPr>
+                    <w:rPr>
+                      <w:rFonts w:ascii="Cambria Math" w:hAnsi="Cambria Math"/>
+                      <w:i/>
+                      <w:highlight w:val="green"/>
+                    </w:rPr>
+                  </m:ctrlPr>
+                </m:sSupPr>
+                <m:e>
+                  <m:d>
+                    <m:dPr>
+                      <m:ctrlPr>
+                        <w:rPr>
+                          <w:rFonts w:ascii="Cambria Math" w:hAnsi="Cambria Math"/>
+                          <w:i/>
+                          <w:highlight w:val="green"/>
+                        </w:rPr>
+                      </m:ctrlPr>
+                    </m:dPr>
+                    <m:e>
+                      <m:sSub>
+                        <m:sSubPr>
+                          <m:ctrlPr>
+                            <w:rPr>
+                              <w:rFonts w:ascii="Cambria Math" w:hAnsi="Cambria Math"/>
+                              <w:i/>
+                              <w:highlight w:val="green"/>
+                            </w:rPr>
+                          </m:ctrlPr>
+                        </m:sSubPr>
+                        <m:e>
+                          <m:r>
+                            <m:rPr>
+                              <m:sty m:val="bi"/>
+                            </m:rPr>
+                            <w:rPr>
+                              <w:rFonts w:ascii="Cambria Math" w:hAnsi="Cambria Math"/>
+                              <w:highlight w:val="green"/>
+                            </w:rPr>
+                            <m:t>ζ</m:t>
+                          </m:r>
+                        </m:e>
+                        <m:sub>
+                          <m:r>
+                            <w:rPr>
+                              <w:rFonts w:ascii="Cambria Math" w:hAnsi="Cambria Math"/>
+                              <w:highlight w:val="green"/>
+                            </w:rPr>
+                            <m:t>i</m:t>
+                          </m:r>
+                        </m:sub>
+                      </m:sSub>
+                      <m:r>
+                        <w:rPr>
+                          <w:rFonts w:ascii="Cambria Math" w:hAnsi="Cambria Math"/>
+                          <w:highlight w:val="green"/>
+                        </w:rPr>
+                        <m:t>-</m:t>
+                      </m:r>
+                      <m:sSubSup>
+                        <m:sSubSupPr>
+                          <m:ctrlPr>
+                            <w:rPr>
+                              <w:rFonts w:ascii="Cambria Math" w:hAnsi="Cambria Math"/>
+                              <w:i/>
+                              <w:highlight w:val="green"/>
+                            </w:rPr>
+                          </m:ctrlPr>
+                        </m:sSubSupPr>
+                        <m:e>
+                          <m:r>
+                            <m:rPr>
+                              <m:sty m:val="bi"/>
+                            </m:rPr>
+                            <w:rPr>
+                              <w:rFonts w:ascii="Cambria Math" w:hAnsi="Cambria Math"/>
+                              <w:highlight w:val="green"/>
+                            </w:rPr>
+                            <m:t>μ</m:t>
+                          </m:r>
+                        </m:e>
+                        <m:sub>
+                          <m:r>
+                            <w:rPr>
+                              <w:rFonts w:ascii="Cambria Math" w:hAnsi="Cambria Math"/>
+                              <w:highlight w:val="green"/>
+                            </w:rPr>
+                            <m:t>dc</m:t>
+                          </m:r>
+                        </m:sub>
+                        <m:sup>
+                          <m:r>
+                            <w:rPr>
+                              <w:rFonts w:ascii="Cambria Math" w:hAnsi="Cambria Math"/>
+                              <w:highlight w:val="green"/>
+                            </w:rPr>
+                            <m:t>(j)</m:t>
+                          </m:r>
+                        </m:sup>
+                      </m:sSubSup>
+                    </m:e>
+                  </m:d>
+                </m:e>
+                <m:sup>
+                  <m:r>
+                    <w:rPr>
+                      <w:rFonts w:ascii="Cambria Math" w:hAnsi="Cambria Math"/>
+                      <w:highlight w:val="green"/>
+                    </w:rPr>
+                    <m:t>'</m:t>
+                  </m:r>
+                </m:sup>
+              </m:sSup>
+            </m:e>
+          </m:nary>
+        </m:oMath>
+      </m:oMathPara>
+    </w:p>
+    <w:p>
+      <w:pPr>
+        <w:pStyle w:val="ListParagraph"/>
+      </w:pPr>
+      <w:r>
+        <w:t>When doing the clustering, there may be too few observation for covariance estimation…</w:t>
+      </w:r>
+    </w:p>
+    <w:p>
+      <w:pPr>
+        <w:pStyle w:val="ListParagraph"/>
+      </w:pPr>
+      <w:r>
+        <w:t xml:space="preserve">Can we assume </w:t>
+      </w:r>
+      <m:oMath>
+        <m:sSubSup>
+          <m:sSubSupPr>
+            <m:ctrlPr>
+              <w:rPr>
+                <w:rFonts w:ascii="Cambria Math" w:hAnsi="Cambria Math"/>
+                <w:i/>
+              </w:rPr>
+            </m:ctrlPr>
+          </m:sSubSupPr>
+          <m:e>
+            <m:r>
+              <m:rPr>
+                <m:sty m:val="b"/>
+              </m:rPr>
+              <w:rPr>
+                <w:rFonts w:ascii="Cambria Math" w:hAnsi="Cambria Math"/>
+              </w:rPr>
+              <m:t>Σ</m:t>
+            </m:r>
+            <m:ctrlPr>
+              <w:rPr>
+                <w:rFonts w:ascii="Cambria Math" w:hAnsi="Cambria Math"/>
+              </w:rPr>
+            </m:ctrlPr>
+          </m:e>
+          <m:sub>
+            <m:r>
+              <w:rPr>
+                <w:rFonts w:ascii="Cambria Math" w:hAnsi="Cambria Math"/>
+              </w:rPr>
+              <m:t>dc</m:t>
+            </m:r>
+          </m:sub>
+          <m:sup>
+            <m:r>
+              <w:rPr>
+                <w:rFonts w:ascii="Cambria Math" w:hAnsi="Cambria Math"/>
+              </w:rPr>
+              <m:t>(j)</m:t>
+            </m:r>
+          </m:sup>
+        </m:sSubSup>
+      </m:oMath>
+      <w:r>
+        <w:t xml:space="preserve"> is the same for all clusters, or even fix it to be known?</w:t>
+      </w:r>
+    </w:p>
+    <w:p>
+      <w:pPr>
+        <w:pStyle w:val="ListParagraph"/>
+      </w:pPr>
+      <w:r>
+        <w:t xml:space="preserve">If assume </w:t>
+      </w:r>
+      <m:oMath>
+        <m:sSubSup>
+          <m:sSubSupPr>
+            <m:ctrlPr>
+              <w:rPr>
+                <w:rFonts w:ascii="Cambria Math" w:hAnsi="Cambria Math"/>
+                <w:i/>
+              </w:rPr>
+            </m:ctrlPr>
+          </m:sSubSupPr>
+          <m:e>
+            <m:r>
+              <m:rPr>
+                <m:sty m:val="b"/>
+              </m:rPr>
+              <w:rPr>
+                <w:rFonts w:ascii="Cambria Math" w:hAnsi="Cambria Math"/>
+              </w:rPr>
+              <m:t>Σ</m:t>
+            </m:r>
+            <m:ctrlPr>
+              <w:rPr>
+                <w:rFonts w:ascii="Cambria Math" w:hAnsi="Cambria Math"/>
+              </w:rPr>
+            </m:ctrlPr>
+          </m:e>
+          <m:sub>
+            <m:r>
+              <w:rPr>
+                <w:rFonts w:ascii="Cambria Math" w:hAnsi="Cambria Math"/>
+              </w:rPr>
+              <m:t>dc</m:t>
+            </m:r>
+          </m:sub>
+          <m:sup>
+            <m:r>
+              <w:rPr>
+                <w:rFonts w:ascii="Cambria Math" w:hAnsi="Cambria Math"/>
+              </w:rPr>
+              <m:t>(j)</m:t>
+            </m:r>
+          </m:sup>
+        </m:sSubSup>
+        <m:r>
+          <w:rPr>
+            <w:rFonts w:ascii="Cambria Math" w:hAnsi="Cambria Math"/>
+          </w:rPr>
+          <m:t>=</m:t>
+        </m:r>
+        <m:sSub>
+          <m:sSubPr>
+            <m:ctrlPr>
+              <w:rPr>
+                <w:rFonts w:ascii="Cambria Math" w:hAnsi="Cambria Math"/>
+                <w:i/>
+              </w:rPr>
+            </m:ctrlPr>
+          </m:sSubPr>
+          <m:e>
+            <m:r>
+              <m:rPr>
+                <m:sty m:val="b"/>
+              </m:rPr>
+              <w:rPr>
+                <w:rFonts w:ascii="Cambria Math" w:hAnsi="Cambria Math"/>
+              </w:rPr>
+              <m:t>Σ</m:t>
+            </m:r>
+            <m:ctrlPr>
+              <w:rPr>
+                <w:rFonts w:ascii="Cambria Math" w:hAnsi="Cambria Math"/>
+              </w:rPr>
+            </m:ctrlPr>
+          </m:e>
+          <m:sub>
+            <m:r>
+              <w:rPr>
+                <w:rFonts w:ascii="Cambria Math" w:hAnsi="Cambria Math"/>
+              </w:rPr>
+              <m:t>dc</m:t>
+            </m:r>
+          </m:sub>
+        </m:sSub>
+      </m:oMath>
+      <w:r>
+        <w:t xml:space="preserve">, then </w:t>
+      </w:r>
+      <m:oMath>
+        <m:sSub>
+          <m:sSubPr>
+            <m:ctrlPr>
+              <w:rPr>
+                <w:rFonts w:ascii="Cambria Math" w:hAnsi="Cambria Math"/>
+                <w:i/>
+              </w:rPr>
+            </m:ctrlPr>
+          </m:sSubPr>
+          <m:e>
+            <m:r>
+              <m:rPr>
+                <m:sty m:val="b"/>
+              </m:rPr>
+              <w:rPr>
+                <w:rFonts w:ascii="Cambria Math" w:hAnsi="Cambria Math"/>
+              </w:rPr>
+              <m:t>Σ</m:t>
+            </m:r>
+            <m:ctrlPr>
+              <w:rPr>
+                <w:rFonts w:ascii="Cambria Math" w:hAnsi="Cambria Math"/>
+              </w:rPr>
+            </m:ctrlPr>
+          </m:e>
+          <m:sub>
+            <m:r>
+              <w:rPr>
+                <w:rFonts w:ascii="Cambria Math" w:hAnsi="Cambria Math"/>
+              </w:rPr>
+              <m:t>dc</m:t>
+            </m:r>
+          </m:sub>
+        </m:sSub>
         <m:r>
           <w:rPr>
             <w:rFonts w:ascii="Cambria Math" w:hAnsi="Cambria Math"/>
@@ -9794,32 +10525,12 @@
             </w:rPr>
             <m:t>=</m:t>
           </m:r>
-          <m:sSub>
-            <m:sSubPr>
-              <m:ctrlPr>
-                <w:rPr>
-                  <w:rFonts w:ascii="Cambria Math" w:hAnsi="Cambria Math"/>
-                  <w:i/>
-                </w:rPr>
-              </m:ctrlPr>
-            </m:sSubPr>
-            <m:e>
-              <m:r>
-                <w:rPr>
-                  <w:rFonts w:ascii="Cambria Math" w:hAnsi="Cambria Math"/>
-                </w:rPr>
-                <m:t>n</m:t>
-              </m:r>
-            </m:e>
-            <m:sub>
-              <m:r>
-                <w:rPr>
-                  <w:rFonts w:ascii="Cambria Math" w:hAnsi="Cambria Math"/>
-                </w:rPr>
-                <m:t>j</m:t>
-              </m:r>
-            </m:sub>
-          </m:sSub>
+          <m:r>
+            <w:rPr>
+              <w:rFonts w:ascii="Cambria Math" w:hAnsi="Cambria Math"/>
+            </w:rPr>
+            <m:t>N</m:t>
+          </m:r>
           <m:r>
             <w:rPr>
               <w:rFonts w:ascii="Cambria Math" w:hAnsi="Cambria Math"/>
@@ -9931,13 +10642,7 @@
                 <w:rPr>
                   <w:rFonts w:ascii="Cambria Math" w:hAnsi="Cambria Math"/>
                 </w:rPr>
-                <m:t>dc</m:t>
-              </m:r>
-              <m:r>
-                <w:rPr>
-                  <w:rFonts w:ascii="Cambria Math" w:hAnsi="Cambria Math"/>
-                </w:rPr>
-                <m:t>0</m:t>
+                <m:t>dc0</m:t>
               </m:r>
             </m:sub>
           </m:sSub>
@@ -9963,36 +10668,22 @@
                 <w:rPr>
                   <w:rFonts w:ascii="Cambria Math" w:hAnsi="Cambria Math"/>
                 </w:rPr>
-                <m:t>k=1</m:t>
+                <m:t>i</m:t>
+              </m:r>
+              <m:r>
+                <w:rPr>
+                  <w:rFonts w:ascii="Cambria Math" w:hAnsi="Cambria Math"/>
+                </w:rPr>
+                <m:t>=1</m:t>
               </m:r>
             </m:sub>
             <m:sup>
-              <m:sSub>
-                <m:sSubPr>
-                  <m:ctrlPr>
-                    <w:rPr>
-                      <w:rFonts w:ascii="Cambria Math" w:hAnsi="Cambria Math"/>
-                      <w:i/>
-                    </w:rPr>
-                  </m:ctrlPr>
-                </m:sSubPr>
-                <m:e>
-                  <m:r>
-                    <w:rPr>
-                      <w:rFonts w:ascii="Cambria Math" w:hAnsi="Cambria Math"/>
-                    </w:rPr>
-                    <m:t>n</m:t>
-                  </m:r>
-                </m:e>
-                <m:sub>
-                  <m:r>
-                    <w:rPr>
-                      <w:rFonts w:ascii="Cambria Math" w:hAnsi="Cambria Math"/>
-                    </w:rPr>
-                    <m:t>j</m:t>
-                  </m:r>
-                </m:sub>
-              </m:sSub>
+              <m:r>
+                <w:rPr>
+                  <w:rFonts w:ascii="Cambria Math" w:hAnsi="Cambria Math"/>
+                </w:rPr>
+                <m:t>N</m:t>
+              </m:r>
             </m:sup>
             <m:e>
               <m:d>
@@ -10073,7 +10764,39 @@
                         <w:rPr>
                           <w:rFonts w:ascii="Cambria Math" w:hAnsi="Cambria Math"/>
                         </w:rPr>
-                        <m:t>(j)</m:t>
+                        <m:t>(</m:t>
+                      </m:r>
+                      <m:sSub>
+                        <m:sSubPr>
+                          <m:ctrlPr>
+                            <w:rPr>
+                              <w:rFonts w:ascii="Cambria Math" w:hAnsi="Cambria Math"/>
+                              <w:i/>
+                            </w:rPr>
+                          </m:ctrlPr>
+                        </m:sSubPr>
+                        <m:e>
+                          <m:r>
+                            <w:rPr>
+                              <w:rFonts w:ascii="Cambria Math" w:hAnsi="Cambria Math"/>
+                            </w:rPr>
+                            <m:t>z</m:t>
+                          </m:r>
+                        </m:e>
+                        <m:sub>
+                          <m:r>
+                            <w:rPr>
+                              <w:rFonts w:ascii="Cambria Math" w:hAnsi="Cambria Math"/>
+                            </w:rPr>
+                            <m:t>i</m:t>
+                          </m:r>
+                        </m:sub>
+                      </m:sSub>
+                      <m:r>
+                        <w:rPr>
+                          <w:rFonts w:ascii="Cambria Math" w:hAnsi="Cambria Math"/>
+                        </w:rPr>
+                        <m:t>)</m:t>
                       </m:r>
                     </m:sup>
                   </m:sSubSup>
@@ -10167,7 +10890,39 @@
                             <w:rPr>
                               <w:rFonts w:ascii="Cambria Math" w:hAnsi="Cambria Math"/>
                             </w:rPr>
-                            <m:t>(j)</m:t>
+                            <m:t>(</m:t>
+                          </m:r>
+                          <m:sSub>
+                            <m:sSubPr>
+                              <m:ctrlPr>
+                                <w:rPr>
+                                  <w:rFonts w:ascii="Cambria Math" w:hAnsi="Cambria Math"/>
+                                  <w:i/>
+                                </w:rPr>
+                              </m:ctrlPr>
+                            </m:sSubPr>
+                            <m:e>
+                              <m:r>
+                                <w:rPr>
+                                  <w:rFonts w:ascii="Cambria Math" w:hAnsi="Cambria Math"/>
+                                </w:rPr>
+                                <m:t>z</m:t>
+                              </m:r>
+                            </m:e>
+                            <m:sub>
+                              <m:r>
+                                <w:rPr>
+                                  <w:rFonts w:ascii="Cambria Math" w:hAnsi="Cambria Math"/>
+                                </w:rPr>
+                                <m:t>i</m:t>
+                              </m:r>
+                            </m:sub>
+                          </m:sSub>
+                          <m:r>
+                            <w:rPr>
+                              <w:rFonts w:ascii="Cambria Math" w:hAnsi="Cambria Math"/>
+                            </w:rPr>
+                            <m:t>)</m:t>
                           </m:r>
                         </m:sup>
                       </m:sSubSup>
@@ -10193,6 +10948,11 @@
           </m:nary>
         </m:oMath>
       </m:oMathPara>
+    </w:p>
+    <w:p>
+      <w:pPr>
+        <w:pStyle w:val="ListParagraph"/>
+      </w:pPr>
     </w:p>
     <w:sectPr>
       <w:pgSz w:w="12240" w:h="15840"/>

--- a/documents/models/MCMC_LDS_v4.docx
+++ b/documents/models/MCMC_LDS_v4.docx
@@ -9511,14 +9511,8 @@
     <w:p>
       <w:pPr>
         <w:pStyle w:val="ListParagraph"/>
-        <w:rPr>
-          <w:highlight w:val="green"/>
-        </w:rPr>
       </w:pPr>
       <w:r>
-        <w:rPr>
-          <w:highlight w:val="green"/>
-        </w:rPr>
         <w:t xml:space="preserve">Covariance: by conjugacy, </w:t>
       </w:r>
       <m:oMath>
@@ -9528,7 +9522,6 @@
               <w:rPr>
                 <w:rFonts w:ascii="Cambria Math" w:hAnsi="Cambria Math"/>
                 <w:i/>
-                <w:highlight w:val="green"/>
               </w:rPr>
             </m:ctrlPr>
           </m:sSubSupPr>
@@ -9539,14 +9532,12 @@
               </m:rPr>
               <w:rPr>
                 <w:rFonts w:ascii="Cambria Math" w:hAnsi="Cambria Math"/>
-                <w:highlight w:val="green"/>
               </w:rPr>
               <m:t>Σ</m:t>
             </m:r>
             <m:ctrlPr>
               <w:rPr>
                 <w:rFonts w:ascii="Cambria Math" w:hAnsi="Cambria Math"/>
-                <w:highlight w:val="green"/>
               </w:rPr>
             </m:ctrlPr>
           </m:e>
@@ -9554,7 +9545,6 @@
             <m:r>
               <w:rPr>
                 <w:rFonts w:ascii="Cambria Math" w:hAnsi="Cambria Math"/>
-                <w:highlight w:val="green"/>
               </w:rPr>
               <m:t>dc</m:t>
             </m:r>
@@ -9563,813 +9553,11 @@
             <m:r>
               <w:rPr>
                 <w:rFonts w:ascii="Cambria Math" w:hAnsi="Cambria Math"/>
-                <w:highlight w:val="green"/>
               </w:rPr>
               <m:t>(j)</m:t>
             </m:r>
           </m:sup>
         </m:sSubSup>
-        <m:r>
-          <w:rPr>
-            <w:rFonts w:ascii="Cambria Math" w:hAnsi="Cambria Math"/>
-            <w:highlight w:val="green"/>
-          </w:rPr>
-          <m:t>∼</m:t>
-        </m:r>
-        <m:sSup>
-          <m:sSupPr>
-            <m:ctrlPr>
-              <w:rPr>
-                <w:rFonts w:ascii="Cambria Math" w:hAnsi="Cambria Math"/>
-                <w:i/>
-                <w:highlight w:val="green"/>
-              </w:rPr>
-            </m:ctrlPr>
-          </m:sSupPr>
-          <m:e>
-            <m:r>
-              <w:rPr>
-                <w:rFonts w:ascii="Cambria Math" w:hAnsi="Cambria Math"/>
-                <w:highlight w:val="green"/>
-              </w:rPr>
-              <m:t>W</m:t>
-            </m:r>
-          </m:e>
-          <m:sup>
-            <m:r>
-              <w:rPr>
-                <w:rFonts w:ascii="Cambria Math" w:hAnsi="Cambria Math"/>
-                <w:highlight w:val="green"/>
-              </w:rPr>
-              <m:t>-1</m:t>
-            </m:r>
-          </m:sup>
-        </m:sSup>
-        <m:d>
-          <m:dPr>
-            <m:ctrlPr>
-              <w:rPr>
-                <w:rFonts w:ascii="Cambria Math" w:hAnsi="Cambria Math"/>
-                <w:i/>
-                <w:highlight w:val="green"/>
-              </w:rPr>
-            </m:ctrlPr>
-          </m:dPr>
-          <m:e>
-            <m:sSub>
-              <m:sSubPr>
-                <m:ctrlPr>
-                  <w:rPr>
-                    <w:rFonts w:ascii="Cambria Math" w:hAnsi="Cambria Math"/>
-                    <w:i/>
-                    <w:highlight w:val="green"/>
-                  </w:rPr>
-                </m:ctrlPr>
-              </m:sSubPr>
-              <m:e>
-                <m:r>
-                  <m:rPr>
-                    <m:sty m:val="p"/>
-                  </m:rPr>
-                  <w:rPr>
-                    <w:rFonts w:ascii="Cambria Math" w:hAnsi="Cambria Math"/>
-                    <w:highlight w:val="green"/>
-                  </w:rPr>
-                  <m:t>Ψ</m:t>
-                </m:r>
-                <m:ctrlPr>
-                  <w:rPr>
-                    <w:rFonts w:ascii="Cambria Math" w:hAnsi="Cambria Math"/>
-                    <w:highlight w:val="green"/>
-                  </w:rPr>
-                </m:ctrlPr>
-              </m:e>
-              <m:sub>
-                <m:r>
-                  <w:rPr>
-                    <w:rFonts w:ascii="Cambria Math" w:hAnsi="Cambria Math"/>
-                    <w:highlight w:val="green"/>
-                  </w:rPr>
-                  <m:t>dc</m:t>
-                </m:r>
-              </m:sub>
-            </m:sSub>
-            <m:r>
-              <w:rPr>
-                <w:rFonts w:ascii="Cambria Math" w:hAnsi="Cambria Math"/>
-                <w:highlight w:val="green"/>
-              </w:rPr>
-              <m:t>,</m:t>
-            </m:r>
-            <m:sSub>
-              <m:sSubPr>
-                <m:ctrlPr>
-                  <w:rPr>
-                    <w:rFonts w:ascii="Cambria Math" w:hAnsi="Cambria Math"/>
-                    <w:i/>
-                    <w:highlight w:val="green"/>
-                  </w:rPr>
-                </m:ctrlPr>
-              </m:sSubPr>
-              <m:e>
-                <m:r>
-                  <w:rPr>
-                    <w:rFonts w:ascii="Cambria Math" w:hAnsi="Cambria Math"/>
-                    <w:highlight w:val="green"/>
-                  </w:rPr>
-                  <m:t>ν</m:t>
-                </m:r>
-              </m:e>
-              <m:sub>
-                <m:r>
-                  <w:rPr>
-                    <w:rFonts w:ascii="Cambria Math" w:hAnsi="Cambria Math"/>
-                    <w:highlight w:val="green"/>
-                  </w:rPr>
-                  <m:t>dc</m:t>
-                </m:r>
-              </m:sub>
-            </m:sSub>
-          </m:e>
-        </m:d>
-      </m:oMath>
-    </w:p>
-    <w:p>
-      <w:pPr>
-        <w:pStyle w:val="ListParagraph"/>
-        <w:rPr>
-          <w:highlight w:val="green"/>
-        </w:rPr>
-      </w:pPr>
-    </w:p>
-    <w:p>
-      <w:pPr>
-        <w:pStyle w:val="ListParagraph"/>
-        <w:rPr>
-          <w:highlight w:val="green"/>
-        </w:rPr>
-      </w:pPr>
-      <m:oMathPara>
-        <m:oMath>
-          <m:sSub>
-            <m:sSubPr>
-              <m:ctrlPr>
-                <w:rPr>
-                  <w:rFonts w:ascii="Cambria Math" w:hAnsi="Cambria Math"/>
-                  <w:i/>
-                  <w:highlight w:val="green"/>
-                </w:rPr>
-              </m:ctrlPr>
-            </m:sSubPr>
-            <m:e>
-              <m:r>
-                <w:rPr>
-                  <w:rFonts w:ascii="Cambria Math" w:hAnsi="Cambria Math"/>
-                  <w:highlight w:val="green"/>
-                </w:rPr>
-                <m:t>ν</m:t>
-              </m:r>
-            </m:e>
-            <m:sub>
-              <m:r>
-                <w:rPr>
-                  <w:rFonts w:ascii="Cambria Math" w:hAnsi="Cambria Math"/>
-                  <w:highlight w:val="green"/>
-                </w:rPr>
-                <m:t>dc</m:t>
-              </m:r>
-            </m:sub>
-          </m:sSub>
-          <m:r>
-            <w:rPr>
-              <w:rFonts w:ascii="Cambria Math" w:hAnsi="Cambria Math"/>
-              <w:highlight w:val="green"/>
-            </w:rPr>
-            <m:t>=</m:t>
-          </m:r>
-          <m:sSub>
-            <m:sSubPr>
-              <m:ctrlPr>
-                <w:rPr>
-                  <w:rFonts w:ascii="Cambria Math" w:hAnsi="Cambria Math"/>
-                  <w:i/>
-                  <w:highlight w:val="green"/>
-                </w:rPr>
-              </m:ctrlPr>
-            </m:sSubPr>
-            <m:e>
-              <m:r>
-                <w:rPr>
-                  <w:rFonts w:ascii="Cambria Math" w:hAnsi="Cambria Math"/>
-                  <w:highlight w:val="green"/>
-                </w:rPr>
-                <m:t>n</m:t>
-              </m:r>
-            </m:e>
-            <m:sub>
-              <m:r>
-                <w:rPr>
-                  <w:rFonts w:ascii="Cambria Math" w:hAnsi="Cambria Math"/>
-                  <w:highlight w:val="green"/>
-                </w:rPr>
-                <m:t>j</m:t>
-              </m:r>
-            </m:sub>
-          </m:sSub>
-          <m:r>
-            <w:rPr>
-              <w:rFonts w:ascii="Cambria Math" w:hAnsi="Cambria Math"/>
-              <w:highlight w:val="green"/>
-            </w:rPr>
-            <m:t>+</m:t>
-          </m:r>
-          <m:sSub>
-            <m:sSubPr>
-              <m:ctrlPr>
-                <w:rPr>
-                  <w:rFonts w:ascii="Cambria Math" w:hAnsi="Cambria Math"/>
-                  <w:i/>
-                  <w:highlight w:val="green"/>
-                </w:rPr>
-              </m:ctrlPr>
-            </m:sSubPr>
-            <m:e>
-              <m:r>
-                <w:rPr>
-                  <w:rFonts w:ascii="Cambria Math" w:hAnsi="Cambria Math"/>
-                  <w:highlight w:val="green"/>
-                </w:rPr>
-                <m:t>ν</m:t>
-              </m:r>
-            </m:e>
-            <m:sub>
-              <m:r>
-                <w:rPr>
-                  <w:rFonts w:ascii="Cambria Math" w:hAnsi="Cambria Math"/>
-                  <w:highlight w:val="green"/>
-                </w:rPr>
-                <m:t>dc0</m:t>
-              </m:r>
-            </m:sub>
-          </m:sSub>
-        </m:oMath>
-      </m:oMathPara>
-    </w:p>
-    <w:p>
-      <w:pPr>
-        <w:pStyle w:val="ListParagraph"/>
-      </w:pPr>
-      <m:oMathPara>
-        <m:oMath>
-          <m:sSub>
-            <m:sSubPr>
-              <m:ctrlPr>
-                <w:rPr>
-                  <w:rFonts w:ascii="Cambria Math" w:hAnsi="Cambria Math"/>
-                  <w:i/>
-                  <w:highlight w:val="green"/>
-                </w:rPr>
-              </m:ctrlPr>
-            </m:sSubPr>
-            <m:e>
-              <m:r>
-                <m:rPr>
-                  <m:sty m:val="p"/>
-                </m:rPr>
-                <w:rPr>
-                  <w:rFonts w:ascii="Cambria Math" w:hAnsi="Cambria Math"/>
-                  <w:highlight w:val="green"/>
-                </w:rPr>
-                <m:t>Ψ</m:t>
-              </m:r>
-              <m:ctrlPr>
-                <w:rPr>
-                  <w:rFonts w:ascii="Cambria Math" w:hAnsi="Cambria Math"/>
-                  <w:highlight w:val="green"/>
-                </w:rPr>
-              </m:ctrlPr>
-            </m:e>
-            <m:sub>
-              <m:r>
-                <w:rPr>
-                  <w:rFonts w:ascii="Cambria Math" w:hAnsi="Cambria Math"/>
-                  <w:highlight w:val="green"/>
-                </w:rPr>
-                <m:t>dc</m:t>
-              </m:r>
-            </m:sub>
-          </m:sSub>
-          <m:r>
-            <w:rPr>
-              <w:rFonts w:ascii="Cambria Math" w:hAnsi="Cambria Math"/>
-              <w:highlight w:val="green"/>
-            </w:rPr>
-            <m:t>=</m:t>
-          </m:r>
-          <m:sSub>
-            <m:sSubPr>
-              <m:ctrlPr>
-                <w:rPr>
-                  <w:rFonts w:ascii="Cambria Math" w:hAnsi="Cambria Math"/>
-                  <w:i/>
-                  <w:highlight w:val="green"/>
-                </w:rPr>
-              </m:ctrlPr>
-            </m:sSubPr>
-            <m:e>
-              <m:r>
-                <m:rPr>
-                  <m:sty m:val="p"/>
-                </m:rPr>
-                <w:rPr>
-                  <w:rFonts w:ascii="Cambria Math" w:hAnsi="Cambria Math"/>
-                  <w:highlight w:val="green"/>
-                </w:rPr>
-                <m:t>Ψ</m:t>
-              </m:r>
-              <m:ctrlPr>
-                <w:rPr>
-                  <w:rFonts w:ascii="Cambria Math" w:hAnsi="Cambria Math"/>
-                  <w:highlight w:val="green"/>
-                </w:rPr>
-              </m:ctrlPr>
-            </m:e>
-            <m:sub>
-              <m:r>
-                <w:rPr>
-                  <w:rFonts w:ascii="Cambria Math" w:hAnsi="Cambria Math"/>
-                  <w:highlight w:val="green"/>
-                </w:rPr>
-                <m:t>dc0</m:t>
-              </m:r>
-            </m:sub>
-          </m:sSub>
-          <m:r>
-            <w:rPr>
-              <w:rFonts w:ascii="Cambria Math" w:hAnsi="Cambria Math"/>
-              <w:highlight w:val="green"/>
-            </w:rPr>
-            <m:t>+</m:t>
-          </m:r>
-          <m:nary>
-            <m:naryPr>
-              <m:chr m:val="∑"/>
-              <m:limLoc m:val="undOvr"/>
-              <m:supHide m:val="1"/>
-              <m:ctrlPr>
-                <w:rPr>
-                  <w:rFonts w:ascii="Cambria Math" w:hAnsi="Cambria Math"/>
-                  <w:i/>
-                </w:rPr>
-              </m:ctrlPr>
-            </m:naryPr>
-            <m:sub>
-              <m:r>
-                <w:rPr>
-                  <w:rFonts w:ascii="Cambria Math" w:hAnsi="Cambria Math"/>
-                </w:rPr>
-                <m:t>i:</m:t>
-              </m:r>
-              <m:sSub>
-                <m:sSubPr>
-                  <m:ctrlPr>
-                    <w:rPr>
-                      <w:rFonts w:ascii="Cambria Math" w:hAnsi="Cambria Math"/>
-                      <w:i/>
-                    </w:rPr>
-                  </m:ctrlPr>
-                </m:sSubPr>
-                <m:e>
-                  <m:r>
-                    <w:rPr>
-                      <w:rFonts w:ascii="Cambria Math" w:hAnsi="Cambria Math"/>
-                    </w:rPr>
-                    <m:t>z</m:t>
-                  </m:r>
-                </m:e>
-                <m:sub>
-                  <m:r>
-                    <w:rPr>
-                      <w:rFonts w:ascii="Cambria Math" w:hAnsi="Cambria Math"/>
-                    </w:rPr>
-                    <m:t>i</m:t>
-                  </m:r>
-                </m:sub>
-              </m:sSub>
-              <m:r>
-                <w:rPr>
-                  <w:rFonts w:ascii="Cambria Math" w:hAnsi="Cambria Math"/>
-                </w:rPr>
-                <m:t>=j</m:t>
-              </m:r>
-            </m:sub>
-            <m:sup/>
-            <m:e>
-              <m:d>
-                <m:dPr>
-                  <m:ctrlPr>
-                    <w:rPr>
-                      <w:rFonts w:ascii="Cambria Math" w:hAnsi="Cambria Math"/>
-                      <w:i/>
-                      <w:highlight w:val="green"/>
-                    </w:rPr>
-                  </m:ctrlPr>
-                </m:dPr>
-                <m:e>
-                  <m:sSub>
-                    <m:sSubPr>
-                      <m:ctrlPr>
-                        <w:rPr>
-                          <w:rFonts w:ascii="Cambria Math" w:hAnsi="Cambria Math"/>
-                          <w:i/>
-                          <w:highlight w:val="green"/>
-                        </w:rPr>
-                      </m:ctrlPr>
-                    </m:sSubPr>
-                    <m:e>
-                      <m:r>
-                        <m:rPr>
-                          <m:sty m:val="bi"/>
-                        </m:rPr>
-                        <w:rPr>
-                          <w:rFonts w:ascii="Cambria Math" w:hAnsi="Cambria Math"/>
-                          <w:highlight w:val="green"/>
-                        </w:rPr>
-                        <m:t>ζ</m:t>
-                      </m:r>
-                    </m:e>
-                    <m:sub>
-                      <m:r>
-                        <w:rPr>
-                          <w:rFonts w:ascii="Cambria Math" w:hAnsi="Cambria Math"/>
-                          <w:highlight w:val="green"/>
-                        </w:rPr>
-                        <m:t>i</m:t>
-                      </m:r>
-                    </m:sub>
-                  </m:sSub>
-                  <m:r>
-                    <w:rPr>
-                      <w:rFonts w:ascii="Cambria Math" w:hAnsi="Cambria Math"/>
-                      <w:highlight w:val="green"/>
-                    </w:rPr>
-                    <m:t>-</m:t>
-                  </m:r>
-                  <m:sSubSup>
-                    <m:sSubSupPr>
-                      <m:ctrlPr>
-                        <w:rPr>
-                          <w:rFonts w:ascii="Cambria Math" w:hAnsi="Cambria Math"/>
-                          <w:i/>
-                          <w:highlight w:val="green"/>
-                        </w:rPr>
-                      </m:ctrlPr>
-                    </m:sSubSupPr>
-                    <m:e>
-                      <m:r>
-                        <m:rPr>
-                          <m:sty m:val="bi"/>
-                        </m:rPr>
-                        <w:rPr>
-                          <w:rFonts w:ascii="Cambria Math" w:hAnsi="Cambria Math"/>
-                          <w:highlight w:val="green"/>
-                        </w:rPr>
-                        <m:t>μ</m:t>
-                      </m:r>
-                    </m:e>
-                    <m:sub>
-                      <m:r>
-                        <w:rPr>
-                          <w:rFonts w:ascii="Cambria Math" w:hAnsi="Cambria Math"/>
-                          <w:highlight w:val="green"/>
-                        </w:rPr>
-                        <m:t>dc</m:t>
-                      </m:r>
-                    </m:sub>
-                    <m:sup>
-                      <m:r>
-                        <w:rPr>
-                          <w:rFonts w:ascii="Cambria Math" w:hAnsi="Cambria Math"/>
-                          <w:highlight w:val="green"/>
-                        </w:rPr>
-                        <m:t>(j)</m:t>
-                      </m:r>
-                    </m:sup>
-                  </m:sSubSup>
-                </m:e>
-              </m:d>
-              <m:sSup>
-                <m:sSupPr>
-                  <m:ctrlPr>
-                    <w:rPr>
-                      <w:rFonts w:ascii="Cambria Math" w:hAnsi="Cambria Math"/>
-                      <w:i/>
-                      <w:highlight w:val="green"/>
-                    </w:rPr>
-                  </m:ctrlPr>
-                </m:sSupPr>
-                <m:e>
-                  <m:d>
-                    <m:dPr>
-                      <m:ctrlPr>
-                        <w:rPr>
-                          <w:rFonts w:ascii="Cambria Math" w:hAnsi="Cambria Math"/>
-                          <w:i/>
-                          <w:highlight w:val="green"/>
-                        </w:rPr>
-                      </m:ctrlPr>
-                    </m:dPr>
-                    <m:e>
-                      <m:sSub>
-                        <m:sSubPr>
-                          <m:ctrlPr>
-                            <w:rPr>
-                              <w:rFonts w:ascii="Cambria Math" w:hAnsi="Cambria Math"/>
-                              <w:i/>
-                              <w:highlight w:val="green"/>
-                            </w:rPr>
-                          </m:ctrlPr>
-                        </m:sSubPr>
-                        <m:e>
-                          <m:r>
-                            <m:rPr>
-                              <m:sty m:val="bi"/>
-                            </m:rPr>
-                            <w:rPr>
-                              <w:rFonts w:ascii="Cambria Math" w:hAnsi="Cambria Math"/>
-                              <w:highlight w:val="green"/>
-                            </w:rPr>
-                            <m:t>ζ</m:t>
-                          </m:r>
-                        </m:e>
-                        <m:sub>
-                          <m:r>
-                            <w:rPr>
-                              <w:rFonts w:ascii="Cambria Math" w:hAnsi="Cambria Math"/>
-                              <w:highlight w:val="green"/>
-                            </w:rPr>
-                            <m:t>i</m:t>
-                          </m:r>
-                        </m:sub>
-                      </m:sSub>
-                      <m:r>
-                        <w:rPr>
-                          <w:rFonts w:ascii="Cambria Math" w:hAnsi="Cambria Math"/>
-                          <w:highlight w:val="green"/>
-                        </w:rPr>
-                        <m:t>-</m:t>
-                      </m:r>
-                      <m:sSubSup>
-                        <m:sSubSupPr>
-                          <m:ctrlPr>
-                            <w:rPr>
-                              <w:rFonts w:ascii="Cambria Math" w:hAnsi="Cambria Math"/>
-                              <w:i/>
-                              <w:highlight w:val="green"/>
-                            </w:rPr>
-                          </m:ctrlPr>
-                        </m:sSubSupPr>
-                        <m:e>
-                          <m:r>
-                            <m:rPr>
-                              <m:sty m:val="bi"/>
-                            </m:rPr>
-                            <w:rPr>
-                              <w:rFonts w:ascii="Cambria Math" w:hAnsi="Cambria Math"/>
-                              <w:highlight w:val="green"/>
-                            </w:rPr>
-                            <m:t>μ</m:t>
-                          </m:r>
-                        </m:e>
-                        <m:sub>
-                          <m:r>
-                            <w:rPr>
-                              <w:rFonts w:ascii="Cambria Math" w:hAnsi="Cambria Math"/>
-                              <w:highlight w:val="green"/>
-                            </w:rPr>
-                            <m:t>dc</m:t>
-                          </m:r>
-                        </m:sub>
-                        <m:sup>
-                          <m:r>
-                            <w:rPr>
-                              <w:rFonts w:ascii="Cambria Math" w:hAnsi="Cambria Math"/>
-                              <w:highlight w:val="green"/>
-                            </w:rPr>
-                            <m:t>(j)</m:t>
-                          </m:r>
-                        </m:sup>
-                      </m:sSubSup>
-                    </m:e>
-                  </m:d>
-                </m:e>
-                <m:sup>
-                  <m:r>
-                    <w:rPr>
-                      <w:rFonts w:ascii="Cambria Math" w:hAnsi="Cambria Math"/>
-                      <w:highlight w:val="green"/>
-                    </w:rPr>
-                    <m:t>'</m:t>
-                  </m:r>
-                </m:sup>
-              </m:sSup>
-            </m:e>
-          </m:nary>
-        </m:oMath>
-      </m:oMathPara>
-    </w:p>
-    <w:p>
-      <w:pPr>
-        <w:pStyle w:val="ListParagraph"/>
-      </w:pPr>
-      <w:r>
-        <w:t>When doing the clustering, there may be too few observation for covariance estimation…</w:t>
-      </w:r>
-    </w:p>
-    <w:p>
-      <w:pPr>
-        <w:pStyle w:val="ListParagraph"/>
-      </w:pPr>
-      <w:r>
-        <w:t xml:space="preserve">Can we assume </w:t>
-      </w:r>
-      <m:oMath>
-        <m:sSubSup>
-          <m:sSubSupPr>
-            <m:ctrlPr>
-              <w:rPr>
-                <w:rFonts w:ascii="Cambria Math" w:hAnsi="Cambria Math"/>
-                <w:i/>
-              </w:rPr>
-            </m:ctrlPr>
-          </m:sSubSupPr>
-          <m:e>
-            <m:r>
-              <m:rPr>
-                <m:sty m:val="b"/>
-              </m:rPr>
-              <w:rPr>
-                <w:rFonts w:ascii="Cambria Math" w:hAnsi="Cambria Math"/>
-              </w:rPr>
-              <m:t>Σ</m:t>
-            </m:r>
-            <m:ctrlPr>
-              <w:rPr>
-                <w:rFonts w:ascii="Cambria Math" w:hAnsi="Cambria Math"/>
-              </w:rPr>
-            </m:ctrlPr>
-          </m:e>
-          <m:sub>
-            <m:r>
-              <w:rPr>
-                <w:rFonts w:ascii="Cambria Math" w:hAnsi="Cambria Math"/>
-              </w:rPr>
-              <m:t>dc</m:t>
-            </m:r>
-          </m:sub>
-          <m:sup>
-            <m:r>
-              <w:rPr>
-                <w:rFonts w:ascii="Cambria Math" w:hAnsi="Cambria Math"/>
-              </w:rPr>
-              <m:t>(j)</m:t>
-            </m:r>
-          </m:sup>
-        </m:sSubSup>
-      </m:oMath>
-      <w:r>
-        <w:t xml:space="preserve"> is the same for all clusters, or even fix it to be known?</w:t>
-      </w:r>
-    </w:p>
-    <w:p>
-      <w:pPr>
-        <w:pStyle w:val="ListParagraph"/>
-      </w:pPr>
-      <w:r>
-        <w:t xml:space="preserve">If assume </w:t>
-      </w:r>
-      <m:oMath>
-        <m:sSubSup>
-          <m:sSubSupPr>
-            <m:ctrlPr>
-              <w:rPr>
-                <w:rFonts w:ascii="Cambria Math" w:hAnsi="Cambria Math"/>
-                <w:i/>
-              </w:rPr>
-            </m:ctrlPr>
-          </m:sSubSupPr>
-          <m:e>
-            <m:r>
-              <m:rPr>
-                <m:sty m:val="b"/>
-              </m:rPr>
-              <w:rPr>
-                <w:rFonts w:ascii="Cambria Math" w:hAnsi="Cambria Math"/>
-              </w:rPr>
-              <m:t>Σ</m:t>
-            </m:r>
-            <m:ctrlPr>
-              <w:rPr>
-                <w:rFonts w:ascii="Cambria Math" w:hAnsi="Cambria Math"/>
-              </w:rPr>
-            </m:ctrlPr>
-          </m:e>
-          <m:sub>
-            <m:r>
-              <w:rPr>
-                <w:rFonts w:ascii="Cambria Math" w:hAnsi="Cambria Math"/>
-              </w:rPr>
-              <m:t>dc</m:t>
-            </m:r>
-          </m:sub>
-          <m:sup>
-            <m:r>
-              <w:rPr>
-                <w:rFonts w:ascii="Cambria Math" w:hAnsi="Cambria Math"/>
-              </w:rPr>
-              <m:t>(j)</m:t>
-            </m:r>
-          </m:sup>
-        </m:sSubSup>
-        <m:r>
-          <w:rPr>
-            <w:rFonts w:ascii="Cambria Math" w:hAnsi="Cambria Math"/>
-          </w:rPr>
-          <m:t>=</m:t>
-        </m:r>
-        <m:sSub>
-          <m:sSubPr>
-            <m:ctrlPr>
-              <w:rPr>
-                <w:rFonts w:ascii="Cambria Math" w:hAnsi="Cambria Math"/>
-                <w:i/>
-              </w:rPr>
-            </m:ctrlPr>
-          </m:sSubPr>
-          <m:e>
-            <m:r>
-              <m:rPr>
-                <m:sty m:val="b"/>
-              </m:rPr>
-              <w:rPr>
-                <w:rFonts w:ascii="Cambria Math" w:hAnsi="Cambria Math"/>
-              </w:rPr>
-              <m:t>Σ</m:t>
-            </m:r>
-            <m:ctrlPr>
-              <w:rPr>
-                <w:rFonts w:ascii="Cambria Math" w:hAnsi="Cambria Math"/>
-              </w:rPr>
-            </m:ctrlPr>
-          </m:e>
-          <m:sub>
-            <m:r>
-              <w:rPr>
-                <w:rFonts w:ascii="Cambria Math" w:hAnsi="Cambria Math"/>
-              </w:rPr>
-              <m:t>dc</m:t>
-            </m:r>
-          </m:sub>
-        </m:sSub>
-      </m:oMath>
-      <w:r>
-        <w:t xml:space="preserve">, then </w:t>
-      </w:r>
-      <m:oMath>
-        <m:sSub>
-          <m:sSubPr>
-            <m:ctrlPr>
-              <w:rPr>
-                <w:rFonts w:ascii="Cambria Math" w:hAnsi="Cambria Math"/>
-                <w:i/>
-              </w:rPr>
-            </m:ctrlPr>
-          </m:sSubPr>
-          <m:e>
-            <m:r>
-              <m:rPr>
-                <m:sty m:val="b"/>
-              </m:rPr>
-              <w:rPr>
-                <w:rFonts w:ascii="Cambria Math" w:hAnsi="Cambria Math"/>
-              </w:rPr>
-              <m:t>Σ</m:t>
-            </m:r>
-            <m:ctrlPr>
-              <w:rPr>
-                <w:rFonts w:ascii="Cambria Math" w:hAnsi="Cambria Math"/>
-              </w:rPr>
-            </m:ctrlPr>
-          </m:e>
-          <m:sub>
-            <m:r>
-              <w:rPr>
-                <w:rFonts w:ascii="Cambria Math" w:hAnsi="Cambria Math"/>
-              </w:rPr>
-              <m:t>dc</m:t>
-            </m:r>
-          </m:sub>
-        </m:sSub>
         <m:r>
           <w:rPr>
             <w:rFonts w:ascii="Cambria Math" w:hAnsi="Cambria Math"/>
@@ -10525,12 +9713,32 @@
             </w:rPr>
             <m:t>=</m:t>
           </m:r>
-          <m:r>
-            <w:rPr>
-              <w:rFonts w:ascii="Cambria Math" w:hAnsi="Cambria Math"/>
-            </w:rPr>
-            <m:t>N</m:t>
-          </m:r>
+          <m:sSub>
+            <m:sSubPr>
+              <m:ctrlPr>
+                <w:rPr>
+                  <w:rFonts w:ascii="Cambria Math" w:hAnsi="Cambria Math"/>
+                  <w:i/>
+                </w:rPr>
+              </m:ctrlPr>
+            </m:sSubPr>
+            <m:e>
+              <m:r>
+                <w:rPr>
+                  <w:rFonts w:ascii="Cambria Math" w:hAnsi="Cambria Math"/>
+                </w:rPr>
+                <m:t>n</m:t>
+              </m:r>
+            </m:e>
+            <m:sub>
+              <m:r>
+                <w:rPr>
+                  <w:rFonts w:ascii="Cambria Math" w:hAnsi="Cambria Math"/>
+                </w:rPr>
+                <m:t>j</m:t>
+              </m:r>
+            </m:sub>
+          </m:sSub>
           <m:r>
             <w:rPr>
               <w:rFonts w:ascii="Cambria Math" w:hAnsi="Cambria Math"/>
@@ -10656,6 +9864,7 @@
             <m:naryPr>
               <m:chr m:val="∑"/>
               <m:limLoc m:val="undOvr"/>
+              <m:supHide m:val="1"/>
               <m:ctrlPr>
                 <w:rPr>
                   <w:rFonts w:ascii="Cambria Math" w:hAnsi="Cambria Math"/>
@@ -10668,13 +9877,652 @@
                 <w:rPr>
                   <w:rFonts w:ascii="Cambria Math" w:hAnsi="Cambria Math"/>
                 </w:rPr>
-                <m:t>i</m:t>
+                <m:t>i:</m:t>
               </m:r>
+              <m:sSub>
+                <m:sSubPr>
+                  <m:ctrlPr>
+                    <w:rPr>
+                      <w:rFonts w:ascii="Cambria Math" w:hAnsi="Cambria Math"/>
+                      <w:i/>
+                    </w:rPr>
+                  </m:ctrlPr>
+                </m:sSubPr>
+                <m:e>
+                  <m:r>
+                    <w:rPr>
+                      <w:rFonts w:ascii="Cambria Math" w:hAnsi="Cambria Math"/>
+                    </w:rPr>
+                    <m:t>z</m:t>
+                  </m:r>
+                </m:e>
+                <m:sub>
+                  <m:r>
+                    <w:rPr>
+                      <w:rFonts w:ascii="Cambria Math" w:hAnsi="Cambria Math"/>
+                    </w:rPr>
+                    <m:t>i</m:t>
+                  </m:r>
+                </m:sub>
+              </m:sSub>
               <m:r>
                 <w:rPr>
                   <w:rFonts w:ascii="Cambria Math" w:hAnsi="Cambria Math"/>
                 </w:rPr>
-                <m:t>=1</m:t>
+                <m:t>=j</m:t>
+              </m:r>
+            </m:sub>
+            <m:sup/>
+            <m:e>
+              <m:d>
+                <m:dPr>
+                  <m:ctrlPr>
+                    <w:rPr>
+                      <w:rFonts w:ascii="Cambria Math" w:hAnsi="Cambria Math"/>
+                      <w:i/>
+                    </w:rPr>
+                  </m:ctrlPr>
+                </m:dPr>
+                <m:e>
+                  <m:sSub>
+                    <m:sSubPr>
+                      <m:ctrlPr>
+                        <w:rPr>
+                          <w:rFonts w:ascii="Cambria Math" w:hAnsi="Cambria Math"/>
+                          <w:i/>
+                        </w:rPr>
+                      </m:ctrlPr>
+                    </m:sSubPr>
+                    <m:e>
+                      <m:r>
+                        <m:rPr>
+                          <m:sty m:val="bi"/>
+                        </m:rPr>
+                        <w:rPr>
+                          <w:rFonts w:ascii="Cambria Math" w:hAnsi="Cambria Math"/>
+                        </w:rPr>
+                        <m:t>ζ</m:t>
+                      </m:r>
+                    </m:e>
+                    <m:sub>
+                      <m:r>
+                        <w:rPr>
+                          <w:rFonts w:ascii="Cambria Math" w:hAnsi="Cambria Math"/>
+                        </w:rPr>
+                        <m:t>i</m:t>
+                      </m:r>
+                    </m:sub>
+                  </m:sSub>
+                  <m:r>
+                    <w:rPr>
+                      <w:rFonts w:ascii="Cambria Math" w:hAnsi="Cambria Math"/>
+                    </w:rPr>
+                    <m:t>-</m:t>
+                  </m:r>
+                  <m:sSubSup>
+                    <m:sSubSupPr>
+                      <m:ctrlPr>
+                        <w:rPr>
+                          <w:rFonts w:ascii="Cambria Math" w:hAnsi="Cambria Math"/>
+                          <w:i/>
+                        </w:rPr>
+                      </m:ctrlPr>
+                    </m:sSubSupPr>
+                    <m:e>
+                      <m:r>
+                        <m:rPr>
+                          <m:sty m:val="bi"/>
+                        </m:rPr>
+                        <w:rPr>
+                          <w:rFonts w:ascii="Cambria Math" w:hAnsi="Cambria Math"/>
+                        </w:rPr>
+                        <m:t>μ</m:t>
+                      </m:r>
+                    </m:e>
+                    <m:sub>
+                      <m:r>
+                        <w:rPr>
+                          <w:rFonts w:ascii="Cambria Math" w:hAnsi="Cambria Math"/>
+                        </w:rPr>
+                        <m:t>dc</m:t>
+                      </m:r>
+                    </m:sub>
+                    <m:sup>
+                      <m:r>
+                        <w:rPr>
+                          <w:rFonts w:ascii="Cambria Math" w:hAnsi="Cambria Math"/>
+                        </w:rPr>
+                        <m:t>(j)</m:t>
+                      </m:r>
+                    </m:sup>
+                  </m:sSubSup>
+                </m:e>
+              </m:d>
+              <m:sSup>
+                <m:sSupPr>
+                  <m:ctrlPr>
+                    <w:rPr>
+                      <w:rFonts w:ascii="Cambria Math" w:hAnsi="Cambria Math"/>
+                      <w:i/>
+                    </w:rPr>
+                  </m:ctrlPr>
+                </m:sSupPr>
+                <m:e>
+                  <m:d>
+                    <m:dPr>
+                      <m:ctrlPr>
+                        <w:rPr>
+                          <w:rFonts w:ascii="Cambria Math" w:hAnsi="Cambria Math"/>
+                          <w:i/>
+                        </w:rPr>
+                      </m:ctrlPr>
+                    </m:dPr>
+                    <m:e>
+                      <m:sSub>
+                        <m:sSubPr>
+                          <m:ctrlPr>
+                            <w:rPr>
+                              <w:rFonts w:ascii="Cambria Math" w:hAnsi="Cambria Math"/>
+                              <w:i/>
+                            </w:rPr>
+                          </m:ctrlPr>
+                        </m:sSubPr>
+                        <m:e>
+                          <m:r>
+                            <m:rPr>
+                              <m:sty m:val="bi"/>
+                            </m:rPr>
+                            <w:rPr>
+                              <w:rFonts w:ascii="Cambria Math" w:hAnsi="Cambria Math"/>
+                            </w:rPr>
+                            <m:t>ζ</m:t>
+                          </m:r>
+                        </m:e>
+                        <m:sub>
+                          <m:r>
+                            <w:rPr>
+                              <w:rFonts w:ascii="Cambria Math" w:hAnsi="Cambria Math"/>
+                            </w:rPr>
+                            <m:t>i</m:t>
+                          </m:r>
+                        </m:sub>
+                      </m:sSub>
+                      <m:r>
+                        <w:rPr>
+                          <w:rFonts w:ascii="Cambria Math" w:hAnsi="Cambria Math"/>
+                        </w:rPr>
+                        <m:t>-</m:t>
+                      </m:r>
+                      <m:sSubSup>
+                        <m:sSubSupPr>
+                          <m:ctrlPr>
+                            <w:rPr>
+                              <w:rFonts w:ascii="Cambria Math" w:hAnsi="Cambria Math"/>
+                              <w:i/>
+                            </w:rPr>
+                          </m:ctrlPr>
+                        </m:sSubSupPr>
+                        <m:e>
+                          <m:r>
+                            <m:rPr>
+                              <m:sty m:val="bi"/>
+                            </m:rPr>
+                            <w:rPr>
+                              <w:rFonts w:ascii="Cambria Math" w:hAnsi="Cambria Math"/>
+                            </w:rPr>
+                            <m:t>μ</m:t>
+                          </m:r>
+                        </m:e>
+                        <m:sub>
+                          <m:r>
+                            <w:rPr>
+                              <w:rFonts w:ascii="Cambria Math" w:hAnsi="Cambria Math"/>
+                            </w:rPr>
+                            <m:t>dc</m:t>
+                          </m:r>
+                        </m:sub>
+                        <m:sup>
+                          <m:r>
+                            <w:rPr>
+                              <w:rFonts w:ascii="Cambria Math" w:hAnsi="Cambria Math"/>
+                            </w:rPr>
+                            <m:t>(j)</m:t>
+                          </m:r>
+                        </m:sup>
+                      </m:sSubSup>
+                    </m:e>
+                  </m:d>
+                </m:e>
+                <m:sup>
+                  <m:r>
+                    <w:rPr>
+                      <w:rFonts w:ascii="Cambria Math" w:hAnsi="Cambria Math"/>
+                    </w:rPr>
+                    <m:t>'</m:t>
+                  </m:r>
+                </m:sup>
+              </m:sSup>
+            </m:e>
+          </m:nary>
+        </m:oMath>
+      </m:oMathPara>
+    </w:p>
+    <w:p>
+      <w:pPr>
+        <w:pStyle w:val="ListParagraph"/>
+      </w:pPr>
+      <w:r>
+        <w:t xml:space="preserve">If assume </w:t>
+      </w:r>
+      <m:oMath>
+        <m:sSubSup>
+          <m:sSubSupPr>
+            <m:ctrlPr>
+              <w:rPr>
+                <w:rFonts w:ascii="Cambria Math" w:hAnsi="Cambria Math"/>
+                <w:i/>
+              </w:rPr>
+            </m:ctrlPr>
+          </m:sSubSupPr>
+          <m:e>
+            <m:r>
+              <m:rPr>
+                <m:sty m:val="b"/>
+              </m:rPr>
+              <w:rPr>
+                <w:rFonts w:ascii="Cambria Math" w:hAnsi="Cambria Math"/>
+              </w:rPr>
+              <m:t>Σ</m:t>
+            </m:r>
+            <m:ctrlPr>
+              <w:rPr>
+                <w:rFonts w:ascii="Cambria Math" w:hAnsi="Cambria Math"/>
+              </w:rPr>
+            </m:ctrlPr>
+          </m:e>
+          <m:sub>
+            <m:r>
+              <w:rPr>
+                <w:rFonts w:ascii="Cambria Math" w:hAnsi="Cambria Math"/>
+              </w:rPr>
+              <m:t>dc</m:t>
+            </m:r>
+          </m:sub>
+          <m:sup>
+            <m:r>
+              <w:rPr>
+                <w:rFonts w:ascii="Cambria Math" w:hAnsi="Cambria Math"/>
+              </w:rPr>
+              <m:t>(j)</m:t>
+            </m:r>
+          </m:sup>
+        </m:sSubSup>
+        <m:r>
+          <w:rPr>
+            <w:rFonts w:ascii="Cambria Math" w:hAnsi="Cambria Math"/>
+          </w:rPr>
+          <m:t>=</m:t>
+        </m:r>
+        <m:sSub>
+          <m:sSubPr>
+            <m:ctrlPr>
+              <w:rPr>
+                <w:rFonts w:ascii="Cambria Math" w:hAnsi="Cambria Math"/>
+                <w:i/>
+              </w:rPr>
+            </m:ctrlPr>
+          </m:sSubPr>
+          <m:e>
+            <m:r>
+              <m:rPr>
+                <m:sty m:val="b"/>
+              </m:rPr>
+              <w:rPr>
+                <w:rFonts w:ascii="Cambria Math" w:hAnsi="Cambria Math"/>
+              </w:rPr>
+              <m:t>Σ</m:t>
+            </m:r>
+            <m:ctrlPr>
+              <w:rPr>
+                <w:rFonts w:ascii="Cambria Math" w:hAnsi="Cambria Math"/>
+              </w:rPr>
+            </m:ctrlPr>
+          </m:e>
+          <m:sub>
+            <m:r>
+              <w:rPr>
+                <w:rFonts w:ascii="Cambria Math" w:hAnsi="Cambria Math"/>
+              </w:rPr>
+              <m:t>dc</m:t>
+            </m:r>
+          </m:sub>
+        </m:sSub>
+      </m:oMath>
+      <w:r>
+        <w:t xml:space="preserve">, then </w:t>
+      </w:r>
+      <m:oMath>
+        <m:sSub>
+          <m:sSubPr>
+            <m:ctrlPr>
+              <w:rPr>
+                <w:rFonts w:ascii="Cambria Math" w:hAnsi="Cambria Math"/>
+                <w:i/>
+              </w:rPr>
+            </m:ctrlPr>
+          </m:sSubPr>
+          <m:e>
+            <m:r>
+              <m:rPr>
+                <m:sty m:val="b"/>
+              </m:rPr>
+              <w:rPr>
+                <w:rFonts w:ascii="Cambria Math" w:hAnsi="Cambria Math"/>
+              </w:rPr>
+              <m:t>Σ</m:t>
+            </m:r>
+            <m:ctrlPr>
+              <w:rPr>
+                <w:rFonts w:ascii="Cambria Math" w:hAnsi="Cambria Math"/>
+              </w:rPr>
+            </m:ctrlPr>
+          </m:e>
+          <m:sub>
+            <m:r>
+              <w:rPr>
+                <w:rFonts w:ascii="Cambria Math" w:hAnsi="Cambria Math"/>
+              </w:rPr>
+              <m:t>dc</m:t>
+            </m:r>
+          </m:sub>
+        </m:sSub>
+        <m:r>
+          <w:rPr>
+            <w:rFonts w:ascii="Cambria Math" w:hAnsi="Cambria Math"/>
+          </w:rPr>
+          <m:t>∼</m:t>
+        </m:r>
+        <m:sSup>
+          <m:sSupPr>
+            <m:ctrlPr>
+              <w:rPr>
+                <w:rFonts w:ascii="Cambria Math" w:hAnsi="Cambria Math"/>
+                <w:i/>
+              </w:rPr>
+            </m:ctrlPr>
+          </m:sSupPr>
+          <m:e>
+            <m:r>
+              <w:rPr>
+                <w:rFonts w:ascii="Cambria Math" w:hAnsi="Cambria Math"/>
+              </w:rPr>
+              <m:t>W</m:t>
+            </m:r>
+          </m:e>
+          <m:sup>
+            <m:r>
+              <w:rPr>
+                <w:rFonts w:ascii="Cambria Math" w:hAnsi="Cambria Math"/>
+              </w:rPr>
+              <m:t>-1</m:t>
+            </m:r>
+          </m:sup>
+        </m:sSup>
+        <m:d>
+          <m:dPr>
+            <m:ctrlPr>
+              <w:rPr>
+                <w:rFonts w:ascii="Cambria Math" w:hAnsi="Cambria Math"/>
+                <w:i/>
+              </w:rPr>
+            </m:ctrlPr>
+          </m:dPr>
+          <m:e>
+            <m:sSub>
+              <m:sSubPr>
+                <m:ctrlPr>
+                  <w:rPr>
+                    <w:rFonts w:ascii="Cambria Math" w:hAnsi="Cambria Math"/>
+                    <w:i/>
+                  </w:rPr>
+                </m:ctrlPr>
+              </m:sSubPr>
+              <m:e>
+                <m:r>
+                  <m:rPr>
+                    <m:sty m:val="p"/>
+                  </m:rPr>
+                  <w:rPr>
+                    <w:rFonts w:ascii="Cambria Math" w:hAnsi="Cambria Math"/>
+                  </w:rPr>
+                  <m:t>Ψ</m:t>
+                </m:r>
+                <m:ctrlPr>
+                  <w:rPr>
+                    <w:rFonts w:ascii="Cambria Math" w:hAnsi="Cambria Math"/>
+                  </w:rPr>
+                </m:ctrlPr>
+              </m:e>
+              <m:sub>
+                <m:r>
+                  <w:rPr>
+                    <w:rFonts w:ascii="Cambria Math" w:hAnsi="Cambria Math"/>
+                  </w:rPr>
+                  <m:t>dc</m:t>
+                </m:r>
+              </m:sub>
+            </m:sSub>
+            <m:r>
+              <w:rPr>
+                <w:rFonts w:ascii="Cambria Math" w:hAnsi="Cambria Math"/>
+              </w:rPr>
+              <m:t>,</m:t>
+            </m:r>
+            <m:sSub>
+              <m:sSubPr>
+                <m:ctrlPr>
+                  <w:rPr>
+                    <w:rFonts w:ascii="Cambria Math" w:hAnsi="Cambria Math"/>
+                    <w:i/>
+                  </w:rPr>
+                </m:ctrlPr>
+              </m:sSubPr>
+              <m:e>
+                <m:r>
+                  <w:rPr>
+                    <w:rFonts w:ascii="Cambria Math" w:hAnsi="Cambria Math"/>
+                  </w:rPr>
+                  <m:t>ν</m:t>
+                </m:r>
+              </m:e>
+              <m:sub>
+                <m:r>
+                  <w:rPr>
+                    <w:rFonts w:ascii="Cambria Math" w:hAnsi="Cambria Math"/>
+                  </w:rPr>
+                  <m:t>dc</m:t>
+                </m:r>
+              </m:sub>
+            </m:sSub>
+          </m:e>
+        </m:d>
+      </m:oMath>
+    </w:p>
+    <w:p>
+      <w:pPr>
+        <w:pStyle w:val="ListParagraph"/>
+      </w:pPr>
+    </w:p>
+    <w:p>
+      <w:pPr>
+        <w:pStyle w:val="ListParagraph"/>
+      </w:pPr>
+      <m:oMathPara>
+        <m:oMath>
+          <m:sSub>
+            <m:sSubPr>
+              <m:ctrlPr>
+                <w:rPr>
+                  <w:rFonts w:ascii="Cambria Math" w:hAnsi="Cambria Math"/>
+                  <w:i/>
+                </w:rPr>
+              </m:ctrlPr>
+            </m:sSubPr>
+            <m:e>
+              <m:r>
+                <w:rPr>
+                  <w:rFonts w:ascii="Cambria Math" w:hAnsi="Cambria Math"/>
+                </w:rPr>
+                <m:t>ν</m:t>
+              </m:r>
+            </m:e>
+            <m:sub>
+              <m:r>
+                <w:rPr>
+                  <w:rFonts w:ascii="Cambria Math" w:hAnsi="Cambria Math"/>
+                </w:rPr>
+                <m:t>dc</m:t>
+              </m:r>
+            </m:sub>
+          </m:sSub>
+          <m:r>
+            <w:rPr>
+              <w:rFonts w:ascii="Cambria Math" w:hAnsi="Cambria Math"/>
+            </w:rPr>
+            <m:t>=N+</m:t>
+          </m:r>
+          <m:sSub>
+            <m:sSubPr>
+              <m:ctrlPr>
+                <w:rPr>
+                  <w:rFonts w:ascii="Cambria Math" w:hAnsi="Cambria Math"/>
+                  <w:i/>
+                </w:rPr>
+              </m:ctrlPr>
+            </m:sSubPr>
+            <m:e>
+              <m:r>
+                <w:rPr>
+                  <w:rFonts w:ascii="Cambria Math" w:hAnsi="Cambria Math"/>
+                </w:rPr>
+                <m:t>ν</m:t>
+              </m:r>
+            </m:e>
+            <m:sub>
+              <m:r>
+                <w:rPr>
+                  <w:rFonts w:ascii="Cambria Math" w:hAnsi="Cambria Math"/>
+                </w:rPr>
+                <m:t>dc0</m:t>
+              </m:r>
+            </m:sub>
+          </m:sSub>
+        </m:oMath>
+      </m:oMathPara>
+    </w:p>
+    <w:p>
+      <w:pPr>
+        <w:pStyle w:val="ListParagraph"/>
+      </w:pPr>
+      <m:oMathPara>
+        <m:oMath>
+          <m:sSub>
+            <m:sSubPr>
+              <m:ctrlPr>
+                <w:rPr>
+                  <w:rFonts w:ascii="Cambria Math" w:hAnsi="Cambria Math"/>
+                  <w:i/>
+                </w:rPr>
+              </m:ctrlPr>
+            </m:sSubPr>
+            <m:e>
+              <m:r>
+                <m:rPr>
+                  <m:sty m:val="p"/>
+                </m:rPr>
+                <w:rPr>
+                  <w:rFonts w:ascii="Cambria Math" w:hAnsi="Cambria Math"/>
+                </w:rPr>
+                <m:t>Ψ</m:t>
+              </m:r>
+              <m:ctrlPr>
+                <w:rPr>
+                  <w:rFonts w:ascii="Cambria Math" w:hAnsi="Cambria Math"/>
+                </w:rPr>
+              </m:ctrlPr>
+            </m:e>
+            <m:sub>
+              <m:r>
+                <w:rPr>
+                  <w:rFonts w:ascii="Cambria Math" w:hAnsi="Cambria Math"/>
+                </w:rPr>
+                <m:t>dc</m:t>
+              </m:r>
+            </m:sub>
+          </m:sSub>
+          <m:r>
+            <w:rPr>
+              <w:rFonts w:ascii="Cambria Math" w:hAnsi="Cambria Math"/>
+            </w:rPr>
+            <m:t>=</m:t>
+          </m:r>
+          <m:sSub>
+            <m:sSubPr>
+              <m:ctrlPr>
+                <w:rPr>
+                  <w:rFonts w:ascii="Cambria Math" w:hAnsi="Cambria Math"/>
+                  <w:i/>
+                </w:rPr>
+              </m:ctrlPr>
+            </m:sSubPr>
+            <m:e>
+              <m:r>
+                <m:rPr>
+                  <m:sty m:val="p"/>
+                </m:rPr>
+                <w:rPr>
+                  <w:rFonts w:ascii="Cambria Math" w:hAnsi="Cambria Math"/>
+                </w:rPr>
+                <m:t>Ψ</m:t>
+              </m:r>
+              <m:ctrlPr>
+                <w:rPr>
+                  <w:rFonts w:ascii="Cambria Math" w:hAnsi="Cambria Math"/>
+                </w:rPr>
+              </m:ctrlPr>
+            </m:e>
+            <m:sub>
+              <m:r>
+                <w:rPr>
+                  <w:rFonts w:ascii="Cambria Math" w:hAnsi="Cambria Math"/>
+                </w:rPr>
+                <m:t>dc0</m:t>
+              </m:r>
+            </m:sub>
+          </m:sSub>
+          <m:r>
+            <w:rPr>
+              <w:rFonts w:ascii="Cambria Math" w:hAnsi="Cambria Math"/>
+            </w:rPr>
+            <m:t>+</m:t>
+          </m:r>
+          <m:nary>
+            <m:naryPr>
+              <m:chr m:val="∑"/>
+              <m:limLoc m:val="undOvr"/>
+              <m:ctrlPr>
+                <w:rPr>
+                  <w:rFonts w:ascii="Cambria Math" w:hAnsi="Cambria Math"/>
+                  <w:i/>
+                </w:rPr>
+              </m:ctrlPr>
+            </m:naryPr>
+            <m:sub>
+              <m:r>
+                <w:rPr>
+                  <w:rFonts w:ascii="Cambria Math" w:hAnsi="Cambria Math"/>
+                </w:rPr>
+                <m:t>i=1</m:t>
               </m:r>
             </m:sub>
             <m:sup>
@@ -10962,6 +10810,56 @@
     </w:sectPr>
   </w:body>
 </w:document>
+</file>
+
+<file path=word/endnotes.xml><?xml version="1.0" encoding="utf-8"?>
+<w:endnotes xmlns:wpc="http://schemas.microsoft.com/office/word/2010/wordprocessingCanvas" xmlns:cx="http://schemas.microsoft.com/office/drawing/2014/chartex" xmlns:cx1="http://schemas.microsoft.com/office/drawing/2015/9/8/chartex" xmlns:cx2="http://schemas.microsoft.com/office/drawing/2015/10/21/chartex" xmlns:cx3="http://schemas.microsoft.com/office/drawing/2016/5/9/chartex" xmlns:cx4="http://schemas.microsoft.com/office/drawing/2016/5/10/chartex" xmlns:cx5="http://schemas.microsoft.com/office/drawing/2016/5/11/chartex" xmlns:cx6="http://schemas.microsoft.com/office/drawing/2016/5/12/chartex" xmlns:cx7="http://schemas.microsoft.com/office/drawing/2016/5/13/chartex" xmlns:cx8="http://schemas.microsoft.com/office/drawing/2016/5/14/chartex" xmlns:mc="http://schemas.openxmlformats.org/markup-compatibility/2006" xmlns:aink="http://schemas.microsoft.com/office/drawing/2016/ink" xmlns:am3d="http://schemas.microsoft.com/office/drawing/2017/model3d" xmlns:o="urn:schemas-microsoft-com:office:office" xmlns:r="http://schemas.openxmlformats.org/officeDocument/2006/relationships" xmlns:m="http://schemas.openxmlformats.org/officeDocument/2006/math" xmlns:v="urn:schemas-microsoft-com:vml" xmlns:wp14="http://schemas.microsoft.com/office/word/2010/wordprocessingDrawing" xmlns:wp="http://schemas.openxmlformats.org/drawingml/2006/wordprocessingDrawing" xmlns:w10="urn:schemas-microsoft-com:office:word" xmlns:w="http://schemas.openxmlformats.org/wordprocessingml/2006/main" xmlns:w14="http://schemas.microsoft.com/office/word/2010/wordml" xmlns:w15="http://schemas.microsoft.com/office/word/2012/wordml" xmlns:w16cex="http://schemas.microsoft.com/office/word/2018/wordml/cex" xmlns:w16cid="http://schemas.microsoft.com/office/word/2016/wordml/cid" xmlns:w16="http://schemas.microsoft.com/office/word/2018/wordml" xmlns:w16sdtdh="http://schemas.microsoft.com/office/word/2020/wordml/sdtdatahash" xmlns:w16se="http://schemas.microsoft.com/office/word/2015/wordml/symex" xmlns:wpg="http://schemas.microsoft.com/office/word/2010/wordprocessingGroup" xmlns:wpi="http://schemas.microsoft.com/office/word/2010/wordprocessingInk" xmlns:wne="http://schemas.microsoft.com/office/word/2006/wordml" xmlns:wps="http://schemas.microsoft.com/office/word/2010/wordprocessingShape" mc:Ignorable="w14 w15 w16se w16cid w16 w16cex w16sdtdh wp14">
+  <w:endnote w:type="separator" w:id="-1">
+    <w:p>
+      <w:pPr>
+        <w:spacing w:after="0" w:line="240" w:lineRule="auto"/>
+      </w:pPr>
+      <w:r>
+        <w:separator/>
+      </w:r>
+    </w:p>
+  </w:endnote>
+  <w:endnote w:type="continuationSeparator" w:id="0">
+    <w:p>
+      <w:pPr>
+        <w:spacing w:after="0" w:line="240" w:lineRule="auto"/>
+      </w:pPr>
+      <w:r>
+        <w:continuationSeparator/>
+      </w:r>
+    </w:p>
+  </w:endnote>
+</w:endnotes>
+</file>
+
+<file path=word/footnotes.xml><?xml version="1.0" encoding="utf-8"?>
+<w:footnotes xmlns:wpc="http://schemas.microsoft.com/office/word/2010/wordprocessingCanvas" xmlns:cx="http://schemas.microsoft.com/office/drawing/2014/chartex" xmlns:cx1="http://schemas.microsoft.com/office/drawing/2015/9/8/chartex" xmlns:cx2="http://schemas.microsoft.com/office/drawing/2015/10/21/chartex" xmlns:cx3="http://schemas.microsoft.com/office/drawing/2016/5/9/chartex" xmlns:cx4="http://schemas.microsoft.com/office/drawing/2016/5/10/chartex" xmlns:cx5="http://schemas.microsoft.com/office/drawing/2016/5/11/chartex" xmlns:cx6="http://schemas.microsoft.com/office/drawing/2016/5/12/chartex" xmlns:cx7="http://schemas.microsoft.com/office/drawing/2016/5/13/chartex" xmlns:cx8="http://schemas.microsoft.com/office/drawing/2016/5/14/chartex" xmlns:mc="http://schemas.openxmlformats.org/markup-compatibility/2006" xmlns:aink="http://schemas.microsoft.com/office/drawing/2016/ink" xmlns:am3d="http://schemas.microsoft.com/office/drawing/2017/model3d" xmlns:o="urn:schemas-microsoft-com:office:office" xmlns:r="http://schemas.openxmlformats.org/officeDocument/2006/relationships" xmlns:m="http://schemas.openxmlformats.org/officeDocument/2006/math" xmlns:v="urn:schemas-microsoft-com:vml" xmlns:wp14="http://schemas.microsoft.com/office/word/2010/wordprocessingDrawing" xmlns:wp="http://schemas.openxmlformats.org/drawingml/2006/wordprocessingDrawing" xmlns:w10="urn:schemas-microsoft-com:office:word" xmlns:w="http://schemas.openxmlformats.org/wordprocessingml/2006/main" xmlns:w14="http://schemas.microsoft.com/office/word/2010/wordml" xmlns:w15="http://schemas.microsoft.com/office/word/2012/wordml" xmlns:w16cex="http://schemas.microsoft.com/office/word/2018/wordml/cex" xmlns:w16cid="http://schemas.microsoft.com/office/word/2016/wordml/cid" xmlns:w16="http://schemas.microsoft.com/office/word/2018/wordml" xmlns:w16sdtdh="http://schemas.microsoft.com/office/word/2020/wordml/sdtdatahash" xmlns:w16se="http://schemas.microsoft.com/office/word/2015/wordml/symex" xmlns:wpg="http://schemas.microsoft.com/office/word/2010/wordprocessingGroup" xmlns:wpi="http://schemas.microsoft.com/office/word/2010/wordprocessingInk" xmlns:wne="http://schemas.microsoft.com/office/word/2006/wordml" xmlns:wps="http://schemas.microsoft.com/office/word/2010/wordprocessingShape" mc:Ignorable="w14 w15 w16se w16cid w16 w16cex w16sdtdh wp14">
+  <w:footnote w:type="separator" w:id="-1">
+    <w:p>
+      <w:pPr>
+        <w:spacing w:after="0" w:line="240" w:lineRule="auto"/>
+      </w:pPr>
+      <w:r>
+        <w:separator/>
+      </w:r>
+    </w:p>
+  </w:footnote>
+  <w:footnote w:type="continuationSeparator" w:id="0">
+    <w:p>
+      <w:pPr>
+        <w:spacing w:after="0" w:line="240" w:lineRule="auto"/>
+      </w:pPr>
+      <w:r>
+        <w:continuationSeparator/>
+      </w:r>
+    </w:p>
+  </w:footnote>
+</w:footnotes>
 </file>
 
 <file path=word/numbering.xml><?xml version="1.0" encoding="utf-8"?>
@@ -11819,6 +11717,50 @@
       <w:contextualSpacing/>
     </w:pPr>
   </w:style>
+  <w:style w:type="paragraph" w:styleId="Header">
+    <w:name w:val="header"/>
+    <w:basedOn w:val="Normal"/>
+    <w:link w:val="HeaderChar"/>
+    <w:uiPriority w:val="99"/>
+    <w:unhideWhenUsed/>
+    <w:rsid w:val="0036350F"/>
+    <w:pPr>
+      <w:tabs>
+        <w:tab w:val="center" w:pos="4320"/>
+        <w:tab w:val="right" w:pos="8640"/>
+      </w:tabs>
+      <w:spacing w:after="0" w:line="240" w:lineRule="auto"/>
+    </w:pPr>
+  </w:style>
+  <w:style w:type="character" w:customStyle="1" w:styleId="HeaderChar">
+    <w:name w:val="Header Char"/>
+    <w:basedOn w:val="DefaultParagraphFont"/>
+    <w:link w:val="Header"/>
+    <w:uiPriority w:val="99"/>
+    <w:rsid w:val="0036350F"/>
+  </w:style>
+  <w:style w:type="paragraph" w:styleId="Footer">
+    <w:name w:val="footer"/>
+    <w:basedOn w:val="Normal"/>
+    <w:link w:val="FooterChar"/>
+    <w:uiPriority w:val="99"/>
+    <w:unhideWhenUsed/>
+    <w:rsid w:val="0036350F"/>
+    <w:pPr>
+      <w:tabs>
+        <w:tab w:val="center" w:pos="4320"/>
+        <w:tab w:val="right" w:pos="8640"/>
+      </w:tabs>
+      <w:spacing w:after="0" w:line="240" w:lineRule="auto"/>
+    </w:pPr>
+  </w:style>
+  <w:style w:type="character" w:customStyle="1" w:styleId="FooterChar">
+    <w:name w:val="Footer Char"/>
+    <w:basedOn w:val="DefaultParagraphFont"/>
+    <w:link w:val="Footer"/>
+    <w:uiPriority w:val="99"/>
+    <w:rsid w:val="0036350F"/>
+  </w:style>
 </w:styles>
 </file>
 
